--- a/01.计划/2016年计划安排.docx
+++ b/01.计划/2016年计划安排.docx
@@ -26,14 +26,3087 @@
     </w:p>
     <w:p>
       <w:pPr>
-        <w:pStyle w:val="a0"/>
-        <w:ind w:firstLine="480"/>
+        <w:pStyle w:val="3"/>
       </w:pPr>
       <w:r>
         <w:rPr>
           <w:rFonts w:hint="eastAsia"/>
         </w:rPr>
-        <w:t>目前有几项工作要做：</w:t>
+        <w:t>公众号</w:t>
+      </w:r>
+    </w:p>
+    <w:tbl>
+      <w:tblPr>
+        <w:tblStyle w:val="a7"/>
+        <w:tblW w:w="0" w:type="auto"/>
+        <w:jc w:val="center"/>
+        <w:tblLook w:val="04A0"/>
+      </w:tblPr>
+      <w:tblGrid>
+        <w:gridCol w:w="675"/>
+        <w:gridCol w:w="3402"/>
+        <w:gridCol w:w="1134"/>
+        <w:gridCol w:w="1134"/>
+        <w:gridCol w:w="2177"/>
+      </w:tblGrid>
+      <w:tr>
+        <w:trPr>
+          <w:jc w:val="center"/>
+        </w:trPr>
+        <w:tc>
+          <w:tcPr>
+            <w:tcW w:w="675" w:type="dxa"/>
+            <w:vAlign w:val="center"/>
+          </w:tcPr>
+          <w:p>
+            <w:pPr>
+              <w:pStyle w:val="a0"/>
+              <w:ind w:firstLineChars="0" w:firstLine="0"/>
+              <w:jc w:val="center"/>
+              <w:rPr>
+                <w:b/>
+                <w:sz w:val="21"/>
+              </w:rPr>
+            </w:pPr>
+            <w:r>
+              <w:rPr>
+                <w:rFonts w:hint="eastAsia"/>
+                <w:b/>
+                <w:sz w:val="21"/>
+              </w:rPr>
+              <w:t>序号</w:t>
+            </w:r>
+          </w:p>
+        </w:tc>
+        <w:tc>
+          <w:tcPr>
+            <w:tcW w:w="3402" w:type="dxa"/>
+            <w:vAlign w:val="center"/>
+          </w:tcPr>
+          <w:p>
+            <w:pPr>
+              <w:pStyle w:val="a0"/>
+              <w:ind w:firstLineChars="0" w:firstLine="0"/>
+              <w:jc w:val="center"/>
+              <w:rPr>
+                <w:b/>
+                <w:sz w:val="21"/>
+              </w:rPr>
+            </w:pPr>
+            <w:r>
+              <w:rPr>
+                <w:rFonts w:hint="eastAsia"/>
+                <w:b/>
+                <w:sz w:val="21"/>
+              </w:rPr>
+              <w:t>待办事项</w:t>
+            </w:r>
+          </w:p>
+        </w:tc>
+        <w:tc>
+          <w:tcPr>
+            <w:tcW w:w="1134" w:type="dxa"/>
+            <w:vAlign w:val="center"/>
+          </w:tcPr>
+          <w:p>
+            <w:pPr>
+              <w:pStyle w:val="a0"/>
+              <w:ind w:firstLineChars="0" w:firstLine="0"/>
+              <w:jc w:val="center"/>
+              <w:rPr>
+                <w:b/>
+                <w:sz w:val="21"/>
+              </w:rPr>
+            </w:pPr>
+            <w:r>
+              <w:rPr>
+                <w:rFonts w:hint="eastAsia"/>
+                <w:b/>
+                <w:sz w:val="21"/>
+              </w:rPr>
+              <w:t>计划完成时间</w:t>
+            </w:r>
+          </w:p>
+        </w:tc>
+        <w:tc>
+          <w:tcPr>
+            <w:tcW w:w="1134" w:type="dxa"/>
+            <w:vAlign w:val="center"/>
+          </w:tcPr>
+          <w:p>
+            <w:pPr>
+              <w:pStyle w:val="a0"/>
+              <w:ind w:firstLineChars="0" w:firstLine="0"/>
+              <w:jc w:val="center"/>
+              <w:rPr>
+                <w:b/>
+                <w:sz w:val="21"/>
+              </w:rPr>
+            </w:pPr>
+            <w:r>
+              <w:rPr>
+                <w:rFonts w:hint="eastAsia"/>
+                <w:b/>
+                <w:sz w:val="21"/>
+              </w:rPr>
+              <w:t>实际完成时间</w:t>
+            </w:r>
+          </w:p>
+        </w:tc>
+        <w:tc>
+          <w:tcPr>
+            <w:tcW w:w="2177" w:type="dxa"/>
+            <w:vAlign w:val="center"/>
+          </w:tcPr>
+          <w:p>
+            <w:pPr>
+              <w:pStyle w:val="a0"/>
+              <w:ind w:firstLineChars="0" w:firstLine="0"/>
+              <w:jc w:val="center"/>
+              <w:rPr>
+                <w:b/>
+                <w:sz w:val="21"/>
+              </w:rPr>
+            </w:pPr>
+            <w:r>
+              <w:rPr>
+                <w:rFonts w:hint="eastAsia"/>
+                <w:b/>
+                <w:sz w:val="21"/>
+              </w:rPr>
+              <w:t>备注</w:t>
+            </w:r>
+          </w:p>
+        </w:tc>
+      </w:tr>
+      <w:tr>
+        <w:trPr>
+          <w:jc w:val="center"/>
+        </w:trPr>
+        <w:tc>
+          <w:tcPr>
+            <w:tcW w:w="675" w:type="dxa"/>
+          </w:tcPr>
+          <w:p>
+            <w:pPr>
+              <w:pStyle w:val="a0"/>
+              <w:numPr>
+                <w:ilvl w:val="0"/>
+                <w:numId w:val="2"/>
+              </w:numPr>
+              <w:ind w:firstLineChars="0"/>
+              <w:rPr>
+                <w:sz w:val="21"/>
+              </w:rPr>
+            </w:pPr>
+          </w:p>
+        </w:tc>
+        <w:tc>
+          <w:tcPr>
+            <w:tcW w:w="3402" w:type="dxa"/>
+          </w:tcPr>
+          <w:p>
+            <w:pPr>
+              <w:pStyle w:val="a0"/>
+              <w:ind w:firstLineChars="0" w:firstLine="0"/>
+              <w:rPr>
+                <w:sz w:val="21"/>
+              </w:rPr>
+            </w:pPr>
+            <w:r>
+              <w:rPr>
+                <w:rFonts w:hint="eastAsia"/>
+                <w:sz w:val="21"/>
+              </w:rPr>
+              <w:t>C#</w:t>
+            </w:r>
+            <w:r>
+              <w:rPr>
+                <w:rFonts w:hint="eastAsia"/>
+                <w:sz w:val="21"/>
+              </w:rPr>
+              <w:t>编程中的</w:t>
+            </w:r>
+            <w:r>
+              <w:rPr>
+                <w:rFonts w:hint="eastAsia"/>
+                <w:sz w:val="21"/>
+              </w:rPr>
+              <w:t>==</w:t>
+            </w:r>
+            <w:r>
+              <w:rPr>
+                <w:rFonts w:hint="eastAsia"/>
+                <w:sz w:val="21"/>
+              </w:rPr>
+              <w:t>运算符</w:t>
+            </w:r>
+          </w:p>
+        </w:tc>
+        <w:tc>
+          <w:tcPr>
+            <w:tcW w:w="1134" w:type="dxa"/>
+          </w:tcPr>
+          <w:p>
+            <w:pPr>
+              <w:pStyle w:val="a0"/>
+              <w:ind w:firstLineChars="0" w:firstLine="0"/>
+              <w:rPr>
+                <w:sz w:val="21"/>
+              </w:rPr>
+            </w:pPr>
+            <w:r>
+              <w:rPr>
+                <w:sz w:val="21"/>
+              </w:rPr>
+              <w:t>2017/7/</w:t>
+            </w:r>
+            <w:r>
+              <w:rPr>
+                <w:rFonts w:hint="eastAsia"/>
+                <w:sz w:val="21"/>
+              </w:rPr>
+              <w:t>20</w:t>
+            </w:r>
+          </w:p>
+        </w:tc>
+        <w:tc>
+          <w:tcPr>
+            <w:tcW w:w="1134" w:type="dxa"/>
+          </w:tcPr>
+          <w:p>
+            <w:pPr>
+              <w:pStyle w:val="a0"/>
+              <w:ind w:firstLineChars="0" w:firstLine="0"/>
+              <w:rPr>
+                <w:sz w:val="21"/>
+              </w:rPr>
+            </w:pPr>
+          </w:p>
+        </w:tc>
+        <w:tc>
+          <w:tcPr>
+            <w:tcW w:w="2177" w:type="dxa"/>
+          </w:tcPr>
+          <w:p>
+            <w:pPr>
+              <w:pStyle w:val="a0"/>
+              <w:ind w:firstLineChars="0" w:firstLine="0"/>
+              <w:rPr>
+                <w:sz w:val="21"/>
+              </w:rPr>
+            </w:pPr>
+          </w:p>
+        </w:tc>
+      </w:tr>
+      <w:tr>
+        <w:trPr>
+          <w:jc w:val="center"/>
+        </w:trPr>
+        <w:tc>
+          <w:tcPr>
+            <w:tcW w:w="675" w:type="dxa"/>
+          </w:tcPr>
+          <w:p>
+            <w:pPr>
+              <w:pStyle w:val="a0"/>
+              <w:numPr>
+                <w:ilvl w:val="0"/>
+                <w:numId w:val="2"/>
+              </w:numPr>
+              <w:ind w:firstLineChars="0"/>
+              <w:rPr>
+                <w:sz w:val="21"/>
+              </w:rPr>
+            </w:pPr>
+          </w:p>
+        </w:tc>
+        <w:tc>
+          <w:tcPr>
+            <w:tcW w:w="3402" w:type="dxa"/>
+          </w:tcPr>
+          <w:p>
+            <w:pPr>
+              <w:pStyle w:val="a0"/>
+              <w:ind w:firstLineChars="0" w:firstLine="0"/>
+              <w:rPr>
+                <w:sz w:val="21"/>
+              </w:rPr>
+            </w:pPr>
+            <w:r>
+              <w:rPr>
+                <w:rFonts w:hint="eastAsia"/>
+                <w:sz w:val="21"/>
+              </w:rPr>
+              <w:t>.Net core</w:t>
+            </w:r>
+            <w:r>
+              <w:rPr>
+                <w:rFonts w:hint="eastAsia"/>
+                <w:sz w:val="21"/>
+              </w:rPr>
+              <w:t>之项目文件简介及配置文件与</w:t>
+            </w:r>
+            <w:r>
+              <w:rPr>
+                <w:rFonts w:hint="eastAsia"/>
+                <w:sz w:val="21"/>
+              </w:rPr>
+              <w:t>IOC</w:t>
+            </w:r>
+            <w:r>
+              <w:rPr>
+                <w:rFonts w:hint="eastAsia"/>
+                <w:sz w:val="21"/>
+              </w:rPr>
+              <w:t>的使用</w:t>
+            </w:r>
+          </w:p>
+        </w:tc>
+        <w:tc>
+          <w:tcPr>
+            <w:tcW w:w="1134" w:type="dxa"/>
+          </w:tcPr>
+          <w:p>
+            <w:pPr>
+              <w:pStyle w:val="a0"/>
+              <w:ind w:firstLineChars="0" w:firstLine="0"/>
+              <w:rPr>
+                <w:sz w:val="21"/>
+              </w:rPr>
+            </w:pPr>
+          </w:p>
+        </w:tc>
+        <w:tc>
+          <w:tcPr>
+            <w:tcW w:w="1134" w:type="dxa"/>
+          </w:tcPr>
+          <w:p>
+            <w:pPr>
+              <w:pStyle w:val="a0"/>
+              <w:ind w:firstLineChars="0" w:firstLine="0"/>
+              <w:rPr>
+                <w:sz w:val="21"/>
+              </w:rPr>
+            </w:pPr>
+          </w:p>
+        </w:tc>
+        <w:tc>
+          <w:tcPr>
+            <w:tcW w:w="2177" w:type="dxa"/>
+          </w:tcPr>
+          <w:p>
+            <w:pPr>
+              <w:pStyle w:val="a0"/>
+              <w:ind w:firstLineChars="0" w:firstLine="0"/>
+              <w:rPr>
+                <w:sz w:val="21"/>
+              </w:rPr>
+            </w:pPr>
+          </w:p>
+        </w:tc>
+      </w:tr>
+      <w:tr>
+        <w:trPr>
+          <w:jc w:val="center"/>
+        </w:trPr>
+        <w:tc>
+          <w:tcPr>
+            <w:tcW w:w="675" w:type="dxa"/>
+          </w:tcPr>
+          <w:p>
+            <w:pPr>
+              <w:pStyle w:val="a0"/>
+              <w:numPr>
+                <w:ilvl w:val="0"/>
+                <w:numId w:val="2"/>
+              </w:numPr>
+              <w:ind w:firstLineChars="0"/>
+              <w:rPr>
+                <w:sz w:val="21"/>
+              </w:rPr>
+            </w:pPr>
+          </w:p>
+        </w:tc>
+        <w:tc>
+          <w:tcPr>
+            <w:tcW w:w="3402" w:type="dxa"/>
+          </w:tcPr>
+          <w:p>
+            <w:pPr>
+              <w:pStyle w:val="a0"/>
+              <w:ind w:firstLineChars="0" w:firstLine="0"/>
+              <w:rPr>
+                <w:sz w:val="21"/>
+              </w:rPr>
+            </w:pPr>
+            <w:r>
+              <w:rPr>
+                <w:rFonts w:hint="eastAsia"/>
+                <w:sz w:val="21"/>
+              </w:rPr>
+              <w:t>10min</w:t>
+            </w:r>
+            <w:r>
+              <w:rPr>
+                <w:rFonts w:hint="eastAsia"/>
+                <w:sz w:val="21"/>
+              </w:rPr>
+              <w:t>学会</w:t>
+            </w:r>
+            <w:r>
+              <w:rPr>
+                <w:rFonts w:hint="eastAsia"/>
+                <w:sz w:val="21"/>
+              </w:rPr>
+              <w:t>.NET Core</w:t>
+            </w:r>
+            <w:r>
+              <w:rPr>
+                <w:rFonts w:hint="eastAsia"/>
+                <w:sz w:val="21"/>
+              </w:rPr>
+              <w:t>配置</w:t>
+            </w:r>
+          </w:p>
+        </w:tc>
+        <w:tc>
+          <w:tcPr>
+            <w:tcW w:w="1134" w:type="dxa"/>
+          </w:tcPr>
+          <w:p>
+            <w:pPr>
+              <w:pStyle w:val="a0"/>
+              <w:ind w:firstLineChars="0" w:firstLine="0"/>
+              <w:rPr>
+                <w:sz w:val="21"/>
+              </w:rPr>
+            </w:pPr>
+          </w:p>
+        </w:tc>
+        <w:tc>
+          <w:tcPr>
+            <w:tcW w:w="1134" w:type="dxa"/>
+          </w:tcPr>
+          <w:p>
+            <w:pPr>
+              <w:pStyle w:val="a0"/>
+              <w:ind w:firstLineChars="0" w:firstLine="0"/>
+              <w:rPr>
+                <w:sz w:val="21"/>
+              </w:rPr>
+            </w:pPr>
+          </w:p>
+        </w:tc>
+        <w:tc>
+          <w:tcPr>
+            <w:tcW w:w="2177" w:type="dxa"/>
+          </w:tcPr>
+          <w:p>
+            <w:pPr>
+              <w:pStyle w:val="a0"/>
+              <w:ind w:firstLineChars="0" w:firstLine="0"/>
+              <w:rPr>
+                <w:sz w:val="21"/>
+              </w:rPr>
+            </w:pPr>
+          </w:p>
+        </w:tc>
+      </w:tr>
+      <w:tr>
+        <w:trPr>
+          <w:jc w:val="center"/>
+        </w:trPr>
+        <w:tc>
+          <w:tcPr>
+            <w:tcW w:w="675" w:type="dxa"/>
+          </w:tcPr>
+          <w:p>
+            <w:pPr>
+              <w:pStyle w:val="a0"/>
+              <w:numPr>
+                <w:ilvl w:val="0"/>
+                <w:numId w:val="2"/>
+              </w:numPr>
+              <w:ind w:firstLineChars="0"/>
+              <w:rPr>
+                <w:sz w:val="21"/>
+              </w:rPr>
+            </w:pPr>
+          </w:p>
+        </w:tc>
+        <w:tc>
+          <w:tcPr>
+            <w:tcW w:w="3402" w:type="dxa"/>
+          </w:tcPr>
+          <w:p>
+            <w:pPr>
+              <w:pStyle w:val="a0"/>
+              <w:ind w:firstLineChars="0" w:firstLine="0"/>
+              <w:rPr>
+                <w:sz w:val="21"/>
+              </w:rPr>
+            </w:pPr>
+            <w:r>
+              <w:rPr>
+                <w:rFonts w:hint="eastAsia"/>
+                <w:sz w:val="21"/>
+              </w:rPr>
+              <w:t>.Net</w:t>
+            </w:r>
+            <w:r>
+              <w:rPr>
+                <w:rFonts w:hint="eastAsia"/>
+                <w:sz w:val="21"/>
+              </w:rPr>
+              <w:t>编程之事件总线</w:t>
+            </w:r>
+            <w:r>
+              <w:rPr>
+                <w:rFonts w:hint="eastAsia"/>
+                <w:sz w:val="21"/>
+              </w:rPr>
+              <w:t>(Event Bus</w:t>
+            </w:r>
+            <w:r>
+              <w:rPr>
+                <w:rFonts w:hint="eastAsia"/>
+                <w:sz w:val="21"/>
+              </w:rPr>
+              <w:t>）知多少</w:t>
+            </w:r>
+          </w:p>
+        </w:tc>
+        <w:tc>
+          <w:tcPr>
+            <w:tcW w:w="1134" w:type="dxa"/>
+          </w:tcPr>
+          <w:p>
+            <w:pPr>
+              <w:pStyle w:val="a0"/>
+              <w:ind w:firstLineChars="0" w:firstLine="0"/>
+              <w:rPr>
+                <w:sz w:val="21"/>
+              </w:rPr>
+            </w:pPr>
+          </w:p>
+        </w:tc>
+        <w:tc>
+          <w:tcPr>
+            <w:tcW w:w="1134" w:type="dxa"/>
+          </w:tcPr>
+          <w:p>
+            <w:pPr>
+              <w:pStyle w:val="a0"/>
+              <w:ind w:firstLineChars="0" w:firstLine="0"/>
+              <w:rPr>
+                <w:sz w:val="21"/>
+              </w:rPr>
+            </w:pPr>
+          </w:p>
+        </w:tc>
+        <w:tc>
+          <w:tcPr>
+            <w:tcW w:w="2177" w:type="dxa"/>
+          </w:tcPr>
+          <w:p>
+            <w:pPr>
+              <w:pStyle w:val="a0"/>
+              <w:ind w:firstLineChars="0" w:firstLine="0"/>
+              <w:rPr>
+                <w:sz w:val="21"/>
+              </w:rPr>
+            </w:pPr>
+          </w:p>
+        </w:tc>
+      </w:tr>
+      <w:tr>
+        <w:trPr>
+          <w:jc w:val="center"/>
+        </w:trPr>
+        <w:tc>
+          <w:tcPr>
+            <w:tcW w:w="675" w:type="dxa"/>
+          </w:tcPr>
+          <w:p>
+            <w:pPr>
+              <w:pStyle w:val="a0"/>
+              <w:numPr>
+                <w:ilvl w:val="0"/>
+                <w:numId w:val="2"/>
+              </w:numPr>
+              <w:ind w:firstLineChars="0"/>
+              <w:rPr>
+                <w:sz w:val="21"/>
+              </w:rPr>
+            </w:pPr>
+          </w:p>
+        </w:tc>
+        <w:tc>
+          <w:tcPr>
+            <w:tcW w:w="3402" w:type="dxa"/>
+          </w:tcPr>
+          <w:p>
+            <w:pPr>
+              <w:pStyle w:val="a0"/>
+              <w:ind w:firstLineChars="0" w:firstLine="0"/>
+              <w:rPr>
+                <w:sz w:val="21"/>
+              </w:rPr>
+            </w:pPr>
+            <w:r>
+              <w:rPr>
+                <w:rFonts w:hint="eastAsia"/>
+                <w:sz w:val="21"/>
+              </w:rPr>
+              <w:t>.Net core</w:t>
+            </w:r>
+            <w:r>
+              <w:rPr>
+                <w:rFonts w:hint="eastAsia"/>
+                <w:sz w:val="21"/>
+              </w:rPr>
+              <w:t>中使用</w:t>
+            </w:r>
+            <w:r>
+              <w:rPr>
+                <w:rFonts w:hint="eastAsia"/>
+                <w:sz w:val="21"/>
+              </w:rPr>
+              <w:t>ref</w:t>
+            </w:r>
+            <w:r>
+              <w:rPr>
+                <w:rFonts w:hint="eastAsia"/>
+                <w:sz w:val="21"/>
+              </w:rPr>
+              <w:t>和</w:t>
+            </w:r>
+            <w:r>
+              <w:rPr>
+                <w:rFonts w:hint="eastAsia"/>
+                <w:sz w:val="21"/>
+              </w:rPr>
+              <w:t>Span&lt;T&gt;</w:t>
+            </w:r>
+            <w:r>
+              <w:rPr>
+                <w:rFonts w:hint="eastAsia"/>
+                <w:sz w:val="21"/>
+              </w:rPr>
+              <w:t>提高程序性能</w:t>
+            </w:r>
+          </w:p>
+        </w:tc>
+        <w:tc>
+          <w:tcPr>
+            <w:tcW w:w="1134" w:type="dxa"/>
+          </w:tcPr>
+          <w:p>
+            <w:pPr>
+              <w:pStyle w:val="a0"/>
+              <w:ind w:firstLineChars="0" w:firstLine="0"/>
+              <w:rPr>
+                <w:sz w:val="21"/>
+              </w:rPr>
+            </w:pPr>
+          </w:p>
+        </w:tc>
+        <w:tc>
+          <w:tcPr>
+            <w:tcW w:w="1134" w:type="dxa"/>
+          </w:tcPr>
+          <w:p>
+            <w:pPr>
+              <w:pStyle w:val="a0"/>
+              <w:ind w:firstLineChars="0" w:firstLine="0"/>
+              <w:rPr>
+                <w:sz w:val="21"/>
+              </w:rPr>
+            </w:pPr>
+          </w:p>
+        </w:tc>
+        <w:tc>
+          <w:tcPr>
+            <w:tcW w:w="2177" w:type="dxa"/>
+          </w:tcPr>
+          <w:p>
+            <w:pPr>
+              <w:pStyle w:val="a0"/>
+              <w:ind w:firstLineChars="0" w:firstLine="0"/>
+              <w:rPr>
+                <w:sz w:val="21"/>
+              </w:rPr>
+            </w:pPr>
+          </w:p>
+        </w:tc>
+      </w:tr>
+      <w:tr>
+        <w:trPr>
+          <w:jc w:val="center"/>
+        </w:trPr>
+        <w:tc>
+          <w:tcPr>
+            <w:tcW w:w="675" w:type="dxa"/>
+          </w:tcPr>
+          <w:p>
+            <w:pPr>
+              <w:pStyle w:val="a0"/>
+              <w:numPr>
+                <w:ilvl w:val="0"/>
+                <w:numId w:val="2"/>
+              </w:numPr>
+              <w:ind w:firstLineChars="0"/>
+              <w:rPr>
+                <w:sz w:val="21"/>
+              </w:rPr>
+            </w:pPr>
+          </w:p>
+        </w:tc>
+        <w:tc>
+          <w:tcPr>
+            <w:tcW w:w="3402" w:type="dxa"/>
+          </w:tcPr>
+          <w:p>
+            <w:pPr>
+              <w:pStyle w:val="a0"/>
+              <w:ind w:firstLineChars="0" w:firstLine="0"/>
+              <w:rPr>
+                <w:sz w:val="21"/>
+              </w:rPr>
+            </w:pPr>
+            <w:r>
+              <w:rPr>
+                <w:rFonts w:hint="eastAsia"/>
+                <w:sz w:val="21"/>
+              </w:rPr>
+              <w:t>.Net</w:t>
+            </w:r>
+            <w:r>
+              <w:rPr>
+                <w:rFonts w:hint="eastAsia"/>
+                <w:sz w:val="21"/>
+              </w:rPr>
+              <w:t>常见的内存泄漏</w:t>
+            </w:r>
+            <w:r>
+              <w:rPr>
+                <w:sz w:val="21"/>
+              </w:rPr>
+              <w:t>—</w:t>
+            </w:r>
+            <w:r>
+              <w:rPr>
+                <w:rFonts w:hint="eastAsia"/>
+                <w:sz w:val="21"/>
+              </w:rPr>
+              <w:t>GC</w:t>
+            </w:r>
+            <w:r>
+              <w:rPr>
+                <w:rFonts w:hint="eastAsia"/>
+                <w:sz w:val="21"/>
+              </w:rPr>
+              <w:t>、委托事件和弱引用</w:t>
+            </w:r>
+          </w:p>
+        </w:tc>
+        <w:tc>
+          <w:tcPr>
+            <w:tcW w:w="1134" w:type="dxa"/>
+          </w:tcPr>
+          <w:p>
+            <w:pPr>
+              <w:pStyle w:val="a0"/>
+              <w:ind w:firstLineChars="0" w:firstLine="0"/>
+              <w:rPr>
+                <w:sz w:val="21"/>
+              </w:rPr>
+            </w:pPr>
+          </w:p>
+        </w:tc>
+        <w:tc>
+          <w:tcPr>
+            <w:tcW w:w="1134" w:type="dxa"/>
+          </w:tcPr>
+          <w:p>
+            <w:pPr>
+              <w:pStyle w:val="a0"/>
+              <w:ind w:firstLineChars="0" w:firstLine="0"/>
+              <w:rPr>
+                <w:sz w:val="21"/>
+              </w:rPr>
+            </w:pPr>
+          </w:p>
+        </w:tc>
+        <w:tc>
+          <w:tcPr>
+            <w:tcW w:w="2177" w:type="dxa"/>
+          </w:tcPr>
+          <w:p>
+            <w:pPr>
+              <w:pStyle w:val="a0"/>
+              <w:ind w:firstLineChars="0" w:firstLine="0"/>
+              <w:rPr>
+                <w:sz w:val="21"/>
+              </w:rPr>
+            </w:pPr>
+          </w:p>
+        </w:tc>
+      </w:tr>
+      <w:tr>
+        <w:trPr>
+          <w:jc w:val="center"/>
+        </w:trPr>
+        <w:tc>
+          <w:tcPr>
+            <w:tcW w:w="675" w:type="dxa"/>
+          </w:tcPr>
+          <w:p>
+            <w:pPr>
+              <w:pStyle w:val="a0"/>
+              <w:numPr>
+                <w:ilvl w:val="0"/>
+                <w:numId w:val="2"/>
+              </w:numPr>
+              <w:ind w:firstLineChars="0"/>
+              <w:rPr>
+                <w:sz w:val="21"/>
+              </w:rPr>
+            </w:pPr>
+          </w:p>
+        </w:tc>
+        <w:tc>
+          <w:tcPr>
+            <w:tcW w:w="3402" w:type="dxa"/>
+          </w:tcPr>
+          <w:p>
+            <w:pPr>
+              <w:pStyle w:val="a0"/>
+              <w:ind w:firstLineChars="0" w:firstLine="0"/>
+              <w:rPr>
+                <w:sz w:val="21"/>
+              </w:rPr>
+            </w:pPr>
+            <w:r>
+              <w:rPr>
+                <w:rFonts w:hint="eastAsia"/>
+                <w:sz w:val="21"/>
+              </w:rPr>
+              <w:t>.Net</w:t>
+            </w:r>
+            <w:r>
+              <w:rPr>
+                <w:rFonts w:hint="eastAsia"/>
+                <w:sz w:val="21"/>
+              </w:rPr>
+              <w:t>开源压缩组件介绍与入门</w:t>
+            </w:r>
+          </w:p>
+        </w:tc>
+        <w:tc>
+          <w:tcPr>
+            <w:tcW w:w="1134" w:type="dxa"/>
+          </w:tcPr>
+          <w:p>
+            <w:pPr>
+              <w:pStyle w:val="a0"/>
+              <w:ind w:firstLineChars="0" w:firstLine="0"/>
+              <w:rPr>
+                <w:sz w:val="21"/>
+              </w:rPr>
+            </w:pPr>
+          </w:p>
+        </w:tc>
+        <w:tc>
+          <w:tcPr>
+            <w:tcW w:w="1134" w:type="dxa"/>
+          </w:tcPr>
+          <w:p>
+            <w:pPr>
+              <w:pStyle w:val="a0"/>
+              <w:ind w:firstLineChars="0" w:firstLine="0"/>
+              <w:rPr>
+                <w:sz w:val="21"/>
+              </w:rPr>
+            </w:pPr>
+          </w:p>
+        </w:tc>
+        <w:tc>
+          <w:tcPr>
+            <w:tcW w:w="2177" w:type="dxa"/>
+          </w:tcPr>
+          <w:p>
+            <w:pPr>
+              <w:pStyle w:val="a0"/>
+              <w:ind w:firstLineChars="0" w:firstLine="0"/>
+              <w:rPr>
+                <w:sz w:val="21"/>
+              </w:rPr>
+            </w:pPr>
+          </w:p>
+        </w:tc>
+      </w:tr>
+      <w:tr>
+        <w:trPr>
+          <w:jc w:val="center"/>
+        </w:trPr>
+        <w:tc>
+          <w:tcPr>
+            <w:tcW w:w="675" w:type="dxa"/>
+          </w:tcPr>
+          <w:p>
+            <w:pPr>
+              <w:pStyle w:val="a0"/>
+              <w:numPr>
+                <w:ilvl w:val="0"/>
+                <w:numId w:val="2"/>
+              </w:numPr>
+              <w:ind w:firstLineChars="0"/>
+              <w:rPr>
+                <w:sz w:val="21"/>
+              </w:rPr>
+            </w:pPr>
+          </w:p>
+        </w:tc>
+        <w:tc>
+          <w:tcPr>
+            <w:tcW w:w="3402" w:type="dxa"/>
+          </w:tcPr>
+          <w:p>
+            <w:pPr>
+              <w:pStyle w:val="a0"/>
+              <w:ind w:firstLineChars="0" w:firstLine="0"/>
+              <w:rPr>
+                <w:sz w:val="21"/>
+              </w:rPr>
+            </w:pPr>
+            <w:r>
+              <w:rPr>
+                <w:rFonts w:hint="eastAsia"/>
+                <w:sz w:val="21"/>
+              </w:rPr>
+              <w:t>C#</w:t>
+            </w:r>
+            <w:r>
+              <w:rPr>
+                <w:rFonts w:hint="eastAsia"/>
+                <w:sz w:val="21"/>
+              </w:rPr>
+              <w:t>单元测试，带你快速入门</w:t>
+            </w:r>
+          </w:p>
+        </w:tc>
+        <w:tc>
+          <w:tcPr>
+            <w:tcW w:w="1134" w:type="dxa"/>
+          </w:tcPr>
+          <w:p>
+            <w:pPr>
+              <w:pStyle w:val="a0"/>
+              <w:ind w:firstLineChars="0" w:firstLine="0"/>
+              <w:rPr>
+                <w:sz w:val="21"/>
+              </w:rPr>
+            </w:pPr>
+          </w:p>
+        </w:tc>
+        <w:tc>
+          <w:tcPr>
+            <w:tcW w:w="1134" w:type="dxa"/>
+          </w:tcPr>
+          <w:p>
+            <w:pPr>
+              <w:pStyle w:val="a0"/>
+              <w:ind w:firstLineChars="0" w:firstLine="0"/>
+              <w:rPr>
+                <w:sz w:val="21"/>
+              </w:rPr>
+            </w:pPr>
+          </w:p>
+        </w:tc>
+        <w:tc>
+          <w:tcPr>
+            <w:tcW w:w="2177" w:type="dxa"/>
+          </w:tcPr>
+          <w:p>
+            <w:pPr>
+              <w:pStyle w:val="a0"/>
+              <w:ind w:firstLineChars="0" w:firstLine="0"/>
+              <w:rPr>
+                <w:sz w:val="21"/>
+              </w:rPr>
+            </w:pPr>
+          </w:p>
+        </w:tc>
+      </w:tr>
+      <w:tr>
+        <w:trPr>
+          <w:jc w:val="center"/>
+        </w:trPr>
+        <w:tc>
+          <w:tcPr>
+            <w:tcW w:w="675" w:type="dxa"/>
+          </w:tcPr>
+          <w:p>
+            <w:pPr>
+              <w:pStyle w:val="a0"/>
+              <w:numPr>
+                <w:ilvl w:val="0"/>
+                <w:numId w:val="2"/>
+              </w:numPr>
+              <w:ind w:firstLineChars="0"/>
+              <w:rPr>
+                <w:sz w:val="21"/>
+              </w:rPr>
+            </w:pPr>
+          </w:p>
+        </w:tc>
+        <w:tc>
+          <w:tcPr>
+            <w:tcW w:w="3402" w:type="dxa"/>
+          </w:tcPr>
+          <w:p>
+            <w:pPr>
+              <w:pStyle w:val="a0"/>
+              <w:ind w:firstLineChars="0" w:firstLine="0"/>
+              <w:rPr>
+                <w:sz w:val="21"/>
+              </w:rPr>
+            </w:pPr>
+            <w:r>
+              <w:rPr>
+                <w:rFonts w:hint="eastAsia"/>
+                <w:sz w:val="21"/>
+              </w:rPr>
+              <w:t>《</w:t>
+            </w:r>
+            <w:r>
+              <w:rPr>
+                <w:rFonts w:hint="eastAsia"/>
+                <w:sz w:val="21"/>
+              </w:rPr>
+              <w:t>Effective C#</w:t>
+            </w:r>
+            <w:r>
+              <w:rPr>
+                <w:rFonts w:hint="eastAsia"/>
+                <w:sz w:val="21"/>
+              </w:rPr>
+              <w:t>》读书之</w:t>
+            </w:r>
+            <w:r>
+              <w:rPr>
+                <w:rFonts w:hint="eastAsia"/>
+                <w:sz w:val="21"/>
+              </w:rPr>
+              <w:t>.Net</w:t>
+            </w:r>
+            <w:r>
+              <w:rPr>
+                <w:rFonts w:hint="eastAsia"/>
+                <w:sz w:val="21"/>
+              </w:rPr>
+              <w:t>资源托管</w:t>
+            </w:r>
+          </w:p>
+        </w:tc>
+        <w:tc>
+          <w:tcPr>
+            <w:tcW w:w="1134" w:type="dxa"/>
+          </w:tcPr>
+          <w:p>
+            <w:pPr>
+              <w:pStyle w:val="a0"/>
+              <w:ind w:firstLineChars="0" w:firstLine="0"/>
+              <w:rPr>
+                <w:sz w:val="21"/>
+              </w:rPr>
+            </w:pPr>
+          </w:p>
+        </w:tc>
+        <w:tc>
+          <w:tcPr>
+            <w:tcW w:w="1134" w:type="dxa"/>
+          </w:tcPr>
+          <w:p>
+            <w:pPr>
+              <w:pStyle w:val="a0"/>
+              <w:ind w:firstLineChars="0" w:firstLine="0"/>
+              <w:rPr>
+                <w:sz w:val="21"/>
+              </w:rPr>
+            </w:pPr>
+          </w:p>
+        </w:tc>
+        <w:tc>
+          <w:tcPr>
+            <w:tcW w:w="2177" w:type="dxa"/>
+          </w:tcPr>
+          <w:p>
+            <w:pPr>
+              <w:pStyle w:val="a0"/>
+              <w:ind w:firstLineChars="0" w:firstLine="0"/>
+              <w:rPr>
+                <w:sz w:val="21"/>
+              </w:rPr>
+            </w:pPr>
+          </w:p>
+        </w:tc>
+      </w:tr>
+      <w:tr>
+        <w:trPr>
+          <w:jc w:val="center"/>
+        </w:trPr>
+        <w:tc>
+          <w:tcPr>
+            <w:tcW w:w="675" w:type="dxa"/>
+          </w:tcPr>
+          <w:p>
+            <w:pPr>
+              <w:pStyle w:val="a0"/>
+              <w:numPr>
+                <w:ilvl w:val="0"/>
+                <w:numId w:val="2"/>
+              </w:numPr>
+              <w:ind w:firstLineChars="0"/>
+              <w:rPr>
+                <w:sz w:val="21"/>
+              </w:rPr>
+            </w:pPr>
+          </w:p>
+        </w:tc>
+        <w:tc>
+          <w:tcPr>
+            <w:tcW w:w="3402" w:type="dxa"/>
+          </w:tcPr>
+          <w:p>
+            <w:pPr>
+              <w:pStyle w:val="a0"/>
+              <w:ind w:firstLineChars="0" w:firstLine="0"/>
+              <w:rPr>
+                <w:sz w:val="21"/>
+              </w:rPr>
+            </w:pPr>
+            <w:r>
+              <w:rPr>
+                <w:rFonts w:hint="eastAsia"/>
+                <w:sz w:val="21"/>
+              </w:rPr>
+              <w:t>C#</w:t>
+            </w:r>
+            <w:r>
+              <w:rPr>
+                <w:rFonts w:hint="eastAsia"/>
+                <w:sz w:val="21"/>
+              </w:rPr>
+              <w:t>创建压缩文件</w:t>
+            </w:r>
+          </w:p>
+        </w:tc>
+        <w:tc>
+          <w:tcPr>
+            <w:tcW w:w="1134" w:type="dxa"/>
+          </w:tcPr>
+          <w:p>
+            <w:pPr>
+              <w:pStyle w:val="a0"/>
+              <w:ind w:firstLineChars="0" w:firstLine="0"/>
+              <w:rPr>
+                <w:sz w:val="21"/>
+              </w:rPr>
+            </w:pPr>
+          </w:p>
+        </w:tc>
+        <w:tc>
+          <w:tcPr>
+            <w:tcW w:w="1134" w:type="dxa"/>
+          </w:tcPr>
+          <w:p>
+            <w:pPr>
+              <w:pStyle w:val="a0"/>
+              <w:ind w:firstLineChars="0" w:firstLine="0"/>
+              <w:rPr>
+                <w:sz w:val="21"/>
+              </w:rPr>
+            </w:pPr>
+          </w:p>
+        </w:tc>
+        <w:tc>
+          <w:tcPr>
+            <w:tcW w:w="2177" w:type="dxa"/>
+          </w:tcPr>
+          <w:p>
+            <w:pPr>
+              <w:pStyle w:val="a0"/>
+              <w:ind w:firstLineChars="0" w:firstLine="0"/>
+              <w:rPr>
+                <w:sz w:val="21"/>
+              </w:rPr>
+            </w:pPr>
+          </w:p>
+        </w:tc>
+      </w:tr>
+      <w:tr>
+        <w:trPr>
+          <w:jc w:val="center"/>
+        </w:trPr>
+        <w:tc>
+          <w:tcPr>
+            <w:tcW w:w="675" w:type="dxa"/>
+          </w:tcPr>
+          <w:p>
+            <w:pPr>
+              <w:pStyle w:val="a0"/>
+              <w:numPr>
+                <w:ilvl w:val="0"/>
+                <w:numId w:val="2"/>
+              </w:numPr>
+              <w:ind w:firstLineChars="0"/>
+              <w:rPr>
+                <w:sz w:val="21"/>
+              </w:rPr>
+            </w:pPr>
+          </w:p>
+        </w:tc>
+        <w:tc>
+          <w:tcPr>
+            <w:tcW w:w="3402" w:type="dxa"/>
+          </w:tcPr>
+          <w:p>
+            <w:pPr>
+              <w:pStyle w:val="a0"/>
+              <w:ind w:firstLineChars="0" w:firstLine="0"/>
+              <w:rPr>
+                <w:sz w:val="21"/>
+              </w:rPr>
+            </w:pPr>
+            <w:r>
+              <w:rPr>
+                <w:rFonts w:hint="eastAsia"/>
+                <w:sz w:val="21"/>
+              </w:rPr>
+              <w:t>.Net</w:t>
+            </w:r>
+            <w:r>
+              <w:rPr>
+                <w:rFonts w:hint="eastAsia"/>
+                <w:sz w:val="21"/>
+              </w:rPr>
+              <w:t>缓存管理框架</w:t>
+            </w:r>
+            <w:r>
+              <w:rPr>
+                <w:rFonts w:hint="eastAsia"/>
+                <w:sz w:val="21"/>
+              </w:rPr>
+              <w:t>CacheManager</w:t>
+            </w:r>
+          </w:p>
+        </w:tc>
+        <w:tc>
+          <w:tcPr>
+            <w:tcW w:w="1134" w:type="dxa"/>
+          </w:tcPr>
+          <w:p>
+            <w:pPr>
+              <w:pStyle w:val="a0"/>
+              <w:ind w:firstLineChars="0" w:firstLine="0"/>
+              <w:rPr>
+                <w:sz w:val="21"/>
+              </w:rPr>
+            </w:pPr>
+          </w:p>
+        </w:tc>
+        <w:tc>
+          <w:tcPr>
+            <w:tcW w:w="1134" w:type="dxa"/>
+          </w:tcPr>
+          <w:p>
+            <w:pPr>
+              <w:pStyle w:val="a0"/>
+              <w:ind w:firstLineChars="0" w:firstLine="0"/>
+              <w:rPr>
+                <w:sz w:val="21"/>
+              </w:rPr>
+            </w:pPr>
+          </w:p>
+        </w:tc>
+        <w:tc>
+          <w:tcPr>
+            <w:tcW w:w="2177" w:type="dxa"/>
+          </w:tcPr>
+          <w:p>
+            <w:pPr>
+              <w:pStyle w:val="a0"/>
+              <w:ind w:firstLineChars="0" w:firstLine="0"/>
+              <w:rPr>
+                <w:sz w:val="21"/>
+              </w:rPr>
+            </w:pPr>
+          </w:p>
+        </w:tc>
+      </w:tr>
+      <w:tr>
+        <w:trPr>
+          <w:jc w:val="center"/>
+        </w:trPr>
+        <w:tc>
+          <w:tcPr>
+            <w:tcW w:w="675" w:type="dxa"/>
+          </w:tcPr>
+          <w:p>
+            <w:pPr>
+              <w:pStyle w:val="a0"/>
+              <w:numPr>
+                <w:ilvl w:val="0"/>
+                <w:numId w:val="2"/>
+              </w:numPr>
+              <w:ind w:firstLineChars="0"/>
+              <w:rPr>
+                <w:sz w:val="21"/>
+              </w:rPr>
+            </w:pPr>
+          </w:p>
+        </w:tc>
+        <w:tc>
+          <w:tcPr>
+            <w:tcW w:w="3402" w:type="dxa"/>
+          </w:tcPr>
+          <w:p>
+            <w:pPr>
+              <w:pStyle w:val="a0"/>
+              <w:ind w:firstLineChars="0" w:firstLine="0"/>
+              <w:rPr>
+                <w:sz w:val="21"/>
+              </w:rPr>
+            </w:pPr>
+            <w:r>
+              <w:rPr>
+                <w:rFonts w:hint="eastAsia"/>
+                <w:sz w:val="21"/>
+              </w:rPr>
+              <w:t>.Net</w:t>
+            </w:r>
+            <w:r>
+              <w:rPr>
+                <w:rFonts w:hint="eastAsia"/>
+                <w:sz w:val="21"/>
+              </w:rPr>
+              <w:t>插件技术</w:t>
+            </w:r>
+            <w:r>
+              <w:rPr>
+                <w:rFonts w:hint="eastAsia"/>
+                <w:sz w:val="21"/>
+              </w:rPr>
+              <w:t>-</w:t>
+            </w:r>
+            <w:r>
+              <w:rPr>
+                <w:rFonts w:hint="eastAsia"/>
+                <w:sz w:val="21"/>
+              </w:rPr>
+              <w:t>应用程序热升级</w:t>
+            </w:r>
+          </w:p>
+        </w:tc>
+        <w:tc>
+          <w:tcPr>
+            <w:tcW w:w="1134" w:type="dxa"/>
+          </w:tcPr>
+          <w:p>
+            <w:pPr>
+              <w:pStyle w:val="a0"/>
+              <w:ind w:firstLineChars="0" w:firstLine="0"/>
+              <w:rPr>
+                <w:sz w:val="21"/>
+              </w:rPr>
+            </w:pPr>
+          </w:p>
+        </w:tc>
+        <w:tc>
+          <w:tcPr>
+            <w:tcW w:w="1134" w:type="dxa"/>
+          </w:tcPr>
+          <w:p>
+            <w:pPr>
+              <w:pStyle w:val="a0"/>
+              <w:ind w:firstLineChars="0" w:firstLine="0"/>
+              <w:rPr>
+                <w:sz w:val="21"/>
+              </w:rPr>
+            </w:pPr>
+          </w:p>
+        </w:tc>
+        <w:tc>
+          <w:tcPr>
+            <w:tcW w:w="2177" w:type="dxa"/>
+          </w:tcPr>
+          <w:p>
+            <w:pPr>
+              <w:pStyle w:val="a0"/>
+              <w:ind w:firstLineChars="0" w:firstLine="0"/>
+              <w:rPr>
+                <w:sz w:val="21"/>
+              </w:rPr>
+            </w:pPr>
+          </w:p>
+        </w:tc>
+      </w:tr>
+      <w:tr>
+        <w:trPr>
+          <w:jc w:val="center"/>
+        </w:trPr>
+        <w:tc>
+          <w:tcPr>
+            <w:tcW w:w="675" w:type="dxa"/>
+          </w:tcPr>
+          <w:p>
+            <w:pPr>
+              <w:pStyle w:val="a0"/>
+              <w:numPr>
+                <w:ilvl w:val="0"/>
+                <w:numId w:val="2"/>
+              </w:numPr>
+              <w:ind w:firstLineChars="0"/>
+              <w:rPr>
+                <w:sz w:val="21"/>
+              </w:rPr>
+            </w:pPr>
+          </w:p>
+        </w:tc>
+        <w:tc>
+          <w:tcPr>
+            <w:tcW w:w="3402" w:type="dxa"/>
+          </w:tcPr>
+          <w:p>
+            <w:pPr>
+              <w:pStyle w:val="a0"/>
+              <w:ind w:firstLineChars="0" w:firstLine="0"/>
+              <w:rPr>
+                <w:sz w:val="21"/>
+              </w:rPr>
+            </w:pPr>
+            <w:r>
+              <w:rPr>
+                <w:rFonts w:hint="eastAsia"/>
+                <w:sz w:val="21"/>
+              </w:rPr>
+              <w:t xml:space="preserve">.Net </w:t>
+            </w:r>
+            <w:r>
+              <w:rPr>
+                <w:rFonts w:hint="eastAsia"/>
+                <w:sz w:val="21"/>
+              </w:rPr>
+              <w:t>超高速高性能写日志（代码开源）</w:t>
+            </w:r>
+          </w:p>
+        </w:tc>
+        <w:tc>
+          <w:tcPr>
+            <w:tcW w:w="1134" w:type="dxa"/>
+          </w:tcPr>
+          <w:p>
+            <w:pPr>
+              <w:pStyle w:val="a0"/>
+              <w:ind w:firstLineChars="0" w:firstLine="0"/>
+              <w:rPr>
+                <w:sz w:val="21"/>
+              </w:rPr>
+            </w:pPr>
+          </w:p>
+        </w:tc>
+        <w:tc>
+          <w:tcPr>
+            <w:tcW w:w="1134" w:type="dxa"/>
+          </w:tcPr>
+          <w:p>
+            <w:pPr>
+              <w:pStyle w:val="a0"/>
+              <w:ind w:firstLineChars="0" w:firstLine="0"/>
+              <w:rPr>
+                <w:sz w:val="21"/>
+              </w:rPr>
+            </w:pPr>
+          </w:p>
+        </w:tc>
+        <w:tc>
+          <w:tcPr>
+            <w:tcW w:w="2177" w:type="dxa"/>
+          </w:tcPr>
+          <w:p>
+            <w:pPr>
+              <w:pStyle w:val="a0"/>
+              <w:ind w:firstLineChars="0" w:firstLine="0"/>
+              <w:rPr>
+                <w:sz w:val="21"/>
+              </w:rPr>
+            </w:pPr>
+          </w:p>
+        </w:tc>
+      </w:tr>
+      <w:tr>
+        <w:trPr>
+          <w:jc w:val="center"/>
+        </w:trPr>
+        <w:tc>
+          <w:tcPr>
+            <w:tcW w:w="675" w:type="dxa"/>
+          </w:tcPr>
+          <w:p>
+            <w:pPr>
+              <w:pStyle w:val="a0"/>
+              <w:numPr>
+                <w:ilvl w:val="0"/>
+                <w:numId w:val="2"/>
+              </w:numPr>
+              <w:ind w:firstLineChars="0"/>
+              <w:rPr>
+                <w:sz w:val="21"/>
+              </w:rPr>
+            </w:pPr>
+          </w:p>
+        </w:tc>
+        <w:tc>
+          <w:tcPr>
+            <w:tcW w:w="3402" w:type="dxa"/>
+          </w:tcPr>
+          <w:p>
+            <w:pPr>
+              <w:pStyle w:val="a0"/>
+              <w:ind w:firstLineChars="0" w:firstLine="0"/>
+              <w:rPr>
+                <w:sz w:val="21"/>
+              </w:rPr>
+            </w:pPr>
+            <w:r>
+              <w:rPr>
+                <w:rFonts w:hint="eastAsia"/>
+                <w:sz w:val="21"/>
+              </w:rPr>
+              <w:t>C#</w:t>
+            </w:r>
+            <w:r>
+              <w:rPr>
+                <w:rFonts w:hint="eastAsia"/>
+                <w:sz w:val="21"/>
+              </w:rPr>
+              <w:t>版清晰易懂</w:t>
+            </w:r>
+            <w:r>
+              <w:rPr>
+                <w:rFonts w:hint="eastAsia"/>
+                <w:sz w:val="21"/>
+              </w:rPr>
+              <w:t>TCP</w:t>
+            </w:r>
+            <w:r>
+              <w:rPr>
+                <w:rFonts w:hint="eastAsia"/>
+                <w:sz w:val="21"/>
+              </w:rPr>
+              <w:t>通信原理解析（附</w:t>
+            </w:r>
+            <w:r>
+              <w:rPr>
+                <w:rFonts w:hint="eastAsia"/>
+                <w:sz w:val="21"/>
+              </w:rPr>
+              <w:t>demo</w:t>
+            </w:r>
+            <w:r>
+              <w:rPr>
+                <w:rFonts w:hint="eastAsia"/>
+                <w:sz w:val="21"/>
+              </w:rPr>
+              <w:t>）</w:t>
+            </w:r>
+          </w:p>
+        </w:tc>
+        <w:tc>
+          <w:tcPr>
+            <w:tcW w:w="1134" w:type="dxa"/>
+          </w:tcPr>
+          <w:p>
+            <w:pPr>
+              <w:pStyle w:val="a0"/>
+              <w:ind w:firstLineChars="0" w:firstLine="0"/>
+              <w:rPr>
+                <w:sz w:val="21"/>
+              </w:rPr>
+            </w:pPr>
+          </w:p>
+        </w:tc>
+        <w:tc>
+          <w:tcPr>
+            <w:tcW w:w="1134" w:type="dxa"/>
+          </w:tcPr>
+          <w:p>
+            <w:pPr>
+              <w:pStyle w:val="a0"/>
+              <w:ind w:firstLineChars="0" w:firstLine="0"/>
+              <w:rPr>
+                <w:sz w:val="21"/>
+              </w:rPr>
+            </w:pPr>
+          </w:p>
+        </w:tc>
+        <w:tc>
+          <w:tcPr>
+            <w:tcW w:w="2177" w:type="dxa"/>
+          </w:tcPr>
+          <w:p>
+            <w:pPr>
+              <w:pStyle w:val="a0"/>
+              <w:ind w:firstLineChars="0" w:firstLine="0"/>
+              <w:rPr>
+                <w:sz w:val="21"/>
+              </w:rPr>
+            </w:pPr>
+          </w:p>
+        </w:tc>
+      </w:tr>
+      <w:tr>
+        <w:trPr>
+          <w:jc w:val="center"/>
+        </w:trPr>
+        <w:tc>
+          <w:tcPr>
+            <w:tcW w:w="675" w:type="dxa"/>
+          </w:tcPr>
+          <w:p>
+            <w:pPr>
+              <w:pStyle w:val="a0"/>
+              <w:numPr>
+                <w:ilvl w:val="0"/>
+                <w:numId w:val="2"/>
+              </w:numPr>
+              <w:ind w:firstLineChars="0"/>
+              <w:rPr>
+                <w:sz w:val="21"/>
+              </w:rPr>
+            </w:pPr>
+          </w:p>
+        </w:tc>
+        <w:tc>
+          <w:tcPr>
+            <w:tcW w:w="3402" w:type="dxa"/>
+          </w:tcPr>
+          <w:p>
+            <w:pPr>
+              <w:pStyle w:val="a0"/>
+              <w:ind w:firstLineChars="0" w:firstLine="0"/>
+              <w:rPr>
+                <w:sz w:val="21"/>
+              </w:rPr>
+            </w:pPr>
+            <w:r>
+              <w:rPr>
+                <w:rFonts w:hint="eastAsia"/>
+                <w:sz w:val="21"/>
+              </w:rPr>
+              <w:t>聊聊</w:t>
+            </w:r>
+            <w:r>
+              <w:rPr>
+                <w:rFonts w:hint="eastAsia"/>
+                <w:sz w:val="21"/>
+              </w:rPr>
+              <w:t>ref</w:t>
+            </w:r>
+            <w:r>
+              <w:rPr>
+                <w:rFonts w:hint="eastAsia"/>
+                <w:sz w:val="21"/>
+              </w:rPr>
+              <w:t>、</w:t>
+            </w:r>
+            <w:r>
+              <w:rPr>
+                <w:rFonts w:hint="eastAsia"/>
+                <w:sz w:val="21"/>
+              </w:rPr>
+              <w:t>out</w:t>
+            </w:r>
+            <w:r>
+              <w:rPr>
+                <w:rFonts w:hint="eastAsia"/>
+                <w:sz w:val="21"/>
+              </w:rPr>
+              <w:t>和方法参数的传递机制</w:t>
+            </w:r>
+          </w:p>
+        </w:tc>
+        <w:tc>
+          <w:tcPr>
+            <w:tcW w:w="1134" w:type="dxa"/>
+          </w:tcPr>
+          <w:p>
+            <w:pPr>
+              <w:pStyle w:val="a0"/>
+              <w:ind w:firstLineChars="0" w:firstLine="0"/>
+              <w:rPr>
+                <w:sz w:val="21"/>
+              </w:rPr>
+            </w:pPr>
+          </w:p>
+        </w:tc>
+        <w:tc>
+          <w:tcPr>
+            <w:tcW w:w="1134" w:type="dxa"/>
+          </w:tcPr>
+          <w:p>
+            <w:pPr>
+              <w:pStyle w:val="a0"/>
+              <w:ind w:firstLineChars="0" w:firstLine="0"/>
+              <w:rPr>
+                <w:sz w:val="21"/>
+              </w:rPr>
+            </w:pPr>
+          </w:p>
+        </w:tc>
+        <w:tc>
+          <w:tcPr>
+            <w:tcW w:w="2177" w:type="dxa"/>
+          </w:tcPr>
+          <w:p>
+            <w:pPr>
+              <w:pStyle w:val="a0"/>
+              <w:ind w:firstLineChars="0" w:firstLine="0"/>
+              <w:rPr>
+                <w:sz w:val="21"/>
+              </w:rPr>
+            </w:pPr>
+          </w:p>
+        </w:tc>
+      </w:tr>
+      <w:tr>
+        <w:trPr>
+          <w:jc w:val="center"/>
+        </w:trPr>
+        <w:tc>
+          <w:tcPr>
+            <w:tcW w:w="675" w:type="dxa"/>
+          </w:tcPr>
+          <w:p>
+            <w:pPr>
+              <w:pStyle w:val="a0"/>
+              <w:numPr>
+                <w:ilvl w:val="0"/>
+                <w:numId w:val="2"/>
+              </w:numPr>
+              <w:ind w:firstLineChars="0"/>
+              <w:rPr>
+                <w:sz w:val="21"/>
+              </w:rPr>
+            </w:pPr>
+          </w:p>
+        </w:tc>
+        <w:tc>
+          <w:tcPr>
+            <w:tcW w:w="3402" w:type="dxa"/>
+          </w:tcPr>
+          <w:p>
+            <w:pPr>
+              <w:pStyle w:val="a0"/>
+              <w:ind w:firstLineChars="0" w:firstLine="0"/>
+              <w:rPr>
+                <w:sz w:val="21"/>
+              </w:rPr>
+            </w:pPr>
+            <w:r>
+              <w:rPr>
+                <w:rFonts w:hint="eastAsia"/>
+                <w:sz w:val="21"/>
+              </w:rPr>
+              <w:t>开源的</w:t>
+            </w:r>
+            <w:r>
+              <w:rPr>
+                <w:rFonts w:hint="eastAsia"/>
+                <w:sz w:val="21"/>
+              </w:rPr>
+              <w:t>.Net</w:t>
+            </w:r>
+            <w:r>
+              <w:rPr>
+                <w:rFonts w:hint="eastAsia"/>
+                <w:sz w:val="21"/>
+              </w:rPr>
+              <w:t>定时任务组件</w:t>
+            </w:r>
+            <w:r>
+              <w:rPr>
+                <w:rFonts w:hint="eastAsia"/>
+                <w:sz w:val="21"/>
+              </w:rPr>
+              <w:t>Hangfire</w:t>
+            </w:r>
+            <w:r>
+              <w:rPr>
+                <w:rFonts w:hint="eastAsia"/>
+                <w:sz w:val="21"/>
+              </w:rPr>
+              <w:t>解析</w:t>
+            </w:r>
+          </w:p>
+        </w:tc>
+        <w:tc>
+          <w:tcPr>
+            <w:tcW w:w="1134" w:type="dxa"/>
+          </w:tcPr>
+          <w:p>
+            <w:pPr>
+              <w:pStyle w:val="a0"/>
+              <w:ind w:firstLineChars="0" w:firstLine="0"/>
+              <w:rPr>
+                <w:sz w:val="21"/>
+              </w:rPr>
+            </w:pPr>
+          </w:p>
+        </w:tc>
+        <w:tc>
+          <w:tcPr>
+            <w:tcW w:w="1134" w:type="dxa"/>
+          </w:tcPr>
+          <w:p>
+            <w:pPr>
+              <w:pStyle w:val="a0"/>
+              <w:ind w:firstLineChars="0" w:firstLine="0"/>
+              <w:rPr>
+                <w:sz w:val="21"/>
+              </w:rPr>
+            </w:pPr>
+          </w:p>
+        </w:tc>
+        <w:tc>
+          <w:tcPr>
+            <w:tcW w:w="2177" w:type="dxa"/>
+          </w:tcPr>
+          <w:p>
+            <w:pPr>
+              <w:pStyle w:val="a0"/>
+              <w:ind w:firstLineChars="0" w:firstLine="0"/>
+              <w:rPr>
+                <w:sz w:val="21"/>
+              </w:rPr>
+            </w:pPr>
+          </w:p>
+        </w:tc>
+      </w:tr>
+      <w:tr>
+        <w:trPr>
+          <w:jc w:val="center"/>
+        </w:trPr>
+        <w:tc>
+          <w:tcPr>
+            <w:tcW w:w="675" w:type="dxa"/>
+          </w:tcPr>
+          <w:p>
+            <w:pPr>
+              <w:pStyle w:val="a0"/>
+              <w:numPr>
+                <w:ilvl w:val="0"/>
+                <w:numId w:val="2"/>
+              </w:numPr>
+              <w:ind w:firstLineChars="0"/>
+              <w:rPr>
+                <w:sz w:val="21"/>
+              </w:rPr>
+            </w:pPr>
+          </w:p>
+        </w:tc>
+        <w:tc>
+          <w:tcPr>
+            <w:tcW w:w="3402" w:type="dxa"/>
+          </w:tcPr>
+          <w:p>
+            <w:pPr>
+              <w:pStyle w:val="a0"/>
+              <w:ind w:firstLineChars="0" w:firstLine="0"/>
+              <w:rPr>
+                <w:sz w:val="21"/>
+              </w:rPr>
+            </w:pPr>
+            <w:r>
+              <w:rPr>
+                <w:rFonts w:hint="eastAsia"/>
+                <w:sz w:val="21"/>
+              </w:rPr>
+              <w:t>开源免费的</w:t>
+            </w:r>
+            <w:r>
+              <w:rPr>
+                <w:rFonts w:hint="eastAsia"/>
+                <w:sz w:val="21"/>
+              </w:rPr>
+              <w:t>.Net</w:t>
+            </w:r>
+            <w:r>
+              <w:rPr>
+                <w:rFonts w:hint="eastAsia"/>
+                <w:sz w:val="21"/>
+              </w:rPr>
+              <w:t>图像即时处理的组件</w:t>
+            </w:r>
+            <w:r>
+              <w:rPr>
+                <w:rFonts w:hint="eastAsia"/>
+                <w:sz w:val="21"/>
+              </w:rPr>
+              <w:t>ImageProcessor</w:t>
+            </w:r>
+          </w:p>
+        </w:tc>
+        <w:tc>
+          <w:tcPr>
+            <w:tcW w:w="1134" w:type="dxa"/>
+          </w:tcPr>
+          <w:p>
+            <w:pPr>
+              <w:pStyle w:val="a0"/>
+              <w:ind w:firstLineChars="0" w:firstLine="0"/>
+              <w:rPr>
+                <w:sz w:val="21"/>
+              </w:rPr>
+            </w:pPr>
+          </w:p>
+        </w:tc>
+        <w:tc>
+          <w:tcPr>
+            <w:tcW w:w="1134" w:type="dxa"/>
+          </w:tcPr>
+          <w:p>
+            <w:pPr>
+              <w:pStyle w:val="a0"/>
+              <w:ind w:firstLineChars="0" w:firstLine="0"/>
+              <w:rPr>
+                <w:sz w:val="21"/>
+              </w:rPr>
+            </w:pPr>
+          </w:p>
+        </w:tc>
+        <w:tc>
+          <w:tcPr>
+            <w:tcW w:w="2177" w:type="dxa"/>
+          </w:tcPr>
+          <w:p>
+            <w:pPr>
+              <w:pStyle w:val="a0"/>
+              <w:ind w:firstLineChars="0" w:firstLine="0"/>
+              <w:rPr>
+                <w:sz w:val="21"/>
+              </w:rPr>
+            </w:pPr>
+          </w:p>
+        </w:tc>
+      </w:tr>
+      <w:tr>
+        <w:trPr>
+          <w:jc w:val="center"/>
+        </w:trPr>
+        <w:tc>
+          <w:tcPr>
+            <w:tcW w:w="675" w:type="dxa"/>
+          </w:tcPr>
+          <w:p>
+            <w:pPr>
+              <w:pStyle w:val="a0"/>
+              <w:numPr>
+                <w:ilvl w:val="0"/>
+                <w:numId w:val="2"/>
+              </w:numPr>
+              <w:ind w:firstLineChars="0"/>
+              <w:rPr>
+                <w:sz w:val="21"/>
+              </w:rPr>
+            </w:pPr>
+          </w:p>
+        </w:tc>
+        <w:tc>
+          <w:tcPr>
+            <w:tcW w:w="3402" w:type="dxa"/>
+          </w:tcPr>
+          <w:p>
+            <w:pPr>
+              <w:pStyle w:val="a0"/>
+              <w:ind w:firstLineChars="0" w:firstLine="0"/>
+              <w:rPr>
+                <w:sz w:val="21"/>
+              </w:rPr>
+            </w:pPr>
+            <w:r>
+              <w:rPr>
+                <w:rFonts w:hint="eastAsia"/>
+                <w:sz w:val="21"/>
+              </w:rPr>
+              <w:t>使用</w:t>
+            </w:r>
+            <w:r>
+              <w:rPr>
+                <w:rFonts w:hint="eastAsia"/>
+                <w:sz w:val="21"/>
+              </w:rPr>
+              <w:t>task</w:t>
+            </w:r>
+            <w:r>
+              <w:rPr>
+                <w:rFonts w:hint="eastAsia"/>
+                <w:sz w:val="21"/>
+              </w:rPr>
+              <w:t>知识，优化了多线程协作取消的一串代码</w:t>
+            </w:r>
+          </w:p>
+        </w:tc>
+        <w:tc>
+          <w:tcPr>
+            <w:tcW w:w="1134" w:type="dxa"/>
+          </w:tcPr>
+          <w:p>
+            <w:pPr>
+              <w:pStyle w:val="a0"/>
+              <w:ind w:firstLineChars="0" w:firstLine="0"/>
+              <w:rPr>
+                <w:sz w:val="21"/>
+              </w:rPr>
+            </w:pPr>
+          </w:p>
+        </w:tc>
+        <w:tc>
+          <w:tcPr>
+            <w:tcW w:w="1134" w:type="dxa"/>
+          </w:tcPr>
+          <w:p>
+            <w:pPr>
+              <w:pStyle w:val="a0"/>
+              <w:ind w:firstLineChars="0" w:firstLine="0"/>
+              <w:rPr>
+                <w:sz w:val="21"/>
+              </w:rPr>
+            </w:pPr>
+          </w:p>
+        </w:tc>
+        <w:tc>
+          <w:tcPr>
+            <w:tcW w:w="2177" w:type="dxa"/>
+          </w:tcPr>
+          <w:p>
+            <w:pPr>
+              <w:pStyle w:val="a0"/>
+              <w:ind w:firstLineChars="0" w:firstLine="0"/>
+              <w:rPr>
+                <w:sz w:val="21"/>
+              </w:rPr>
+            </w:pPr>
+          </w:p>
+        </w:tc>
+      </w:tr>
+      <w:tr>
+        <w:trPr>
+          <w:jc w:val="center"/>
+        </w:trPr>
+        <w:tc>
+          <w:tcPr>
+            <w:tcW w:w="675" w:type="dxa"/>
+          </w:tcPr>
+          <w:p>
+            <w:pPr>
+              <w:pStyle w:val="a0"/>
+              <w:numPr>
+                <w:ilvl w:val="0"/>
+                <w:numId w:val="2"/>
+              </w:numPr>
+              <w:ind w:firstLineChars="0"/>
+              <w:rPr>
+                <w:sz w:val="21"/>
+              </w:rPr>
+            </w:pPr>
+          </w:p>
+        </w:tc>
+        <w:tc>
+          <w:tcPr>
+            <w:tcW w:w="3402" w:type="dxa"/>
+          </w:tcPr>
+          <w:p>
+            <w:pPr>
+              <w:pStyle w:val="a0"/>
+              <w:ind w:firstLineChars="0" w:firstLine="0"/>
+              <w:rPr>
+                <w:sz w:val="21"/>
+              </w:rPr>
+            </w:pPr>
+            <w:r>
+              <w:rPr>
+                <w:rFonts w:hint="eastAsia"/>
+                <w:sz w:val="21"/>
+              </w:rPr>
+              <w:t>C#</w:t>
+            </w:r>
+            <w:r>
+              <w:rPr>
+                <w:rFonts w:hint="eastAsia"/>
+                <w:sz w:val="21"/>
+              </w:rPr>
+              <w:t>异步的世界（上</w:t>
+            </w:r>
+            <w:r>
+              <w:rPr>
+                <w:rFonts w:hint="eastAsia"/>
+                <w:sz w:val="21"/>
+              </w:rPr>
+              <w:t>/</w:t>
+            </w:r>
+            <w:r>
+              <w:rPr>
+                <w:rFonts w:hint="eastAsia"/>
+                <w:sz w:val="21"/>
+              </w:rPr>
+              <w:t>下）</w:t>
+            </w:r>
+          </w:p>
+        </w:tc>
+        <w:tc>
+          <w:tcPr>
+            <w:tcW w:w="1134" w:type="dxa"/>
+          </w:tcPr>
+          <w:p>
+            <w:pPr>
+              <w:pStyle w:val="a0"/>
+              <w:ind w:firstLineChars="0" w:firstLine="0"/>
+              <w:rPr>
+                <w:sz w:val="21"/>
+              </w:rPr>
+            </w:pPr>
+          </w:p>
+        </w:tc>
+        <w:tc>
+          <w:tcPr>
+            <w:tcW w:w="1134" w:type="dxa"/>
+          </w:tcPr>
+          <w:p>
+            <w:pPr>
+              <w:pStyle w:val="a0"/>
+              <w:ind w:firstLineChars="0" w:firstLine="0"/>
+              <w:rPr>
+                <w:sz w:val="21"/>
+              </w:rPr>
+            </w:pPr>
+          </w:p>
+        </w:tc>
+        <w:tc>
+          <w:tcPr>
+            <w:tcW w:w="2177" w:type="dxa"/>
+          </w:tcPr>
+          <w:p>
+            <w:pPr>
+              <w:pStyle w:val="a0"/>
+              <w:ind w:firstLineChars="0" w:firstLine="0"/>
+              <w:rPr>
+                <w:sz w:val="21"/>
+              </w:rPr>
+            </w:pPr>
+          </w:p>
+        </w:tc>
+      </w:tr>
+      <w:tr>
+        <w:trPr>
+          <w:jc w:val="center"/>
+        </w:trPr>
+        <w:tc>
+          <w:tcPr>
+            <w:tcW w:w="675" w:type="dxa"/>
+          </w:tcPr>
+          <w:p>
+            <w:pPr>
+              <w:pStyle w:val="a0"/>
+              <w:numPr>
+                <w:ilvl w:val="0"/>
+                <w:numId w:val="2"/>
+              </w:numPr>
+              <w:ind w:firstLineChars="0"/>
+              <w:rPr>
+                <w:sz w:val="21"/>
+              </w:rPr>
+            </w:pPr>
+          </w:p>
+        </w:tc>
+        <w:tc>
+          <w:tcPr>
+            <w:tcW w:w="3402" w:type="dxa"/>
+          </w:tcPr>
+          <w:p>
+            <w:pPr>
+              <w:pStyle w:val="a0"/>
+              <w:ind w:firstLineChars="0" w:firstLine="0"/>
+              <w:rPr>
+                <w:sz w:val="21"/>
+              </w:rPr>
+            </w:pPr>
+            <w:r>
+              <w:rPr>
+                <w:rFonts w:hint="eastAsia"/>
+                <w:sz w:val="21"/>
+              </w:rPr>
+              <w:t>C#</w:t>
+            </w:r>
+            <w:r>
+              <w:rPr>
+                <w:rFonts w:hint="eastAsia"/>
+                <w:sz w:val="21"/>
+              </w:rPr>
+              <w:t>变成</w:t>
+            </w:r>
+            <w:r>
+              <w:rPr>
+                <w:rFonts w:hint="eastAsia"/>
+                <w:sz w:val="21"/>
+              </w:rPr>
+              <w:t>Lis</w:t>
+            </w:r>
+            <w:r>
+              <w:rPr>
+                <w:rFonts w:hint="eastAsia"/>
+                <w:sz w:val="21"/>
+              </w:rPr>
+              <w:t>实现行转列的通用方案</w:t>
+            </w:r>
+          </w:p>
+        </w:tc>
+        <w:tc>
+          <w:tcPr>
+            <w:tcW w:w="1134" w:type="dxa"/>
+          </w:tcPr>
+          <w:p>
+            <w:pPr>
+              <w:pStyle w:val="a0"/>
+              <w:ind w:firstLineChars="0" w:firstLine="0"/>
+              <w:rPr>
+                <w:sz w:val="21"/>
+              </w:rPr>
+            </w:pPr>
+          </w:p>
+        </w:tc>
+        <w:tc>
+          <w:tcPr>
+            <w:tcW w:w="1134" w:type="dxa"/>
+          </w:tcPr>
+          <w:p>
+            <w:pPr>
+              <w:pStyle w:val="a0"/>
+              <w:ind w:firstLineChars="0" w:firstLine="0"/>
+              <w:rPr>
+                <w:sz w:val="21"/>
+              </w:rPr>
+            </w:pPr>
+          </w:p>
+        </w:tc>
+        <w:tc>
+          <w:tcPr>
+            <w:tcW w:w="2177" w:type="dxa"/>
+          </w:tcPr>
+          <w:p>
+            <w:pPr>
+              <w:pStyle w:val="a0"/>
+              <w:ind w:firstLineChars="0" w:firstLine="0"/>
+              <w:rPr>
+                <w:sz w:val="21"/>
+              </w:rPr>
+            </w:pPr>
+          </w:p>
+        </w:tc>
+      </w:tr>
+      <w:tr>
+        <w:trPr>
+          <w:jc w:val="center"/>
+        </w:trPr>
+        <w:tc>
+          <w:tcPr>
+            <w:tcW w:w="675" w:type="dxa"/>
+          </w:tcPr>
+          <w:p>
+            <w:pPr>
+              <w:pStyle w:val="a0"/>
+              <w:numPr>
+                <w:ilvl w:val="0"/>
+                <w:numId w:val="2"/>
+              </w:numPr>
+              <w:ind w:firstLineChars="0"/>
+              <w:rPr>
+                <w:sz w:val="21"/>
+              </w:rPr>
+            </w:pPr>
+          </w:p>
+        </w:tc>
+        <w:tc>
+          <w:tcPr>
+            <w:tcW w:w="3402" w:type="dxa"/>
+          </w:tcPr>
+          <w:p>
+            <w:pPr>
+              <w:pStyle w:val="a0"/>
+              <w:ind w:firstLineChars="0" w:firstLine="0"/>
+              <w:rPr>
+                <w:sz w:val="21"/>
+              </w:rPr>
+            </w:pPr>
+            <w:r>
+              <w:rPr>
+                <w:rFonts w:hint="eastAsia"/>
+                <w:sz w:val="21"/>
+              </w:rPr>
+              <w:t>C# TCP</w:t>
+            </w:r>
+            <w:r>
+              <w:rPr>
+                <w:rFonts w:hint="eastAsia"/>
+                <w:sz w:val="21"/>
+              </w:rPr>
+              <w:t>多线程服务器示例</w:t>
+            </w:r>
+          </w:p>
+        </w:tc>
+        <w:tc>
+          <w:tcPr>
+            <w:tcW w:w="1134" w:type="dxa"/>
+          </w:tcPr>
+          <w:p>
+            <w:pPr>
+              <w:pStyle w:val="a0"/>
+              <w:ind w:firstLineChars="0" w:firstLine="0"/>
+              <w:rPr>
+                <w:sz w:val="21"/>
+              </w:rPr>
+            </w:pPr>
+          </w:p>
+        </w:tc>
+        <w:tc>
+          <w:tcPr>
+            <w:tcW w:w="1134" w:type="dxa"/>
+          </w:tcPr>
+          <w:p>
+            <w:pPr>
+              <w:pStyle w:val="a0"/>
+              <w:ind w:firstLineChars="0" w:firstLine="0"/>
+              <w:rPr>
+                <w:sz w:val="21"/>
+              </w:rPr>
+            </w:pPr>
+          </w:p>
+        </w:tc>
+        <w:tc>
+          <w:tcPr>
+            <w:tcW w:w="2177" w:type="dxa"/>
+          </w:tcPr>
+          <w:p>
+            <w:pPr>
+              <w:pStyle w:val="a0"/>
+              <w:ind w:firstLineChars="0" w:firstLine="0"/>
+              <w:rPr>
+                <w:sz w:val="21"/>
+              </w:rPr>
+            </w:pPr>
+          </w:p>
+        </w:tc>
+      </w:tr>
+      <w:tr>
+        <w:trPr>
+          <w:jc w:val="center"/>
+        </w:trPr>
+        <w:tc>
+          <w:tcPr>
+            <w:tcW w:w="675" w:type="dxa"/>
+          </w:tcPr>
+          <w:p>
+            <w:pPr>
+              <w:pStyle w:val="a0"/>
+              <w:numPr>
+                <w:ilvl w:val="0"/>
+                <w:numId w:val="2"/>
+              </w:numPr>
+              <w:ind w:firstLineChars="0"/>
+              <w:rPr>
+                <w:sz w:val="21"/>
+              </w:rPr>
+            </w:pPr>
+          </w:p>
+        </w:tc>
+        <w:tc>
+          <w:tcPr>
+            <w:tcW w:w="3402" w:type="dxa"/>
+          </w:tcPr>
+          <w:p>
+            <w:pPr>
+              <w:pStyle w:val="a0"/>
+              <w:ind w:firstLineChars="0" w:firstLine="0"/>
+              <w:rPr>
+                <w:sz w:val="21"/>
+              </w:rPr>
+            </w:pPr>
+            <w:r>
+              <w:rPr>
+                <w:rFonts w:hint="eastAsia"/>
+                <w:sz w:val="21"/>
+              </w:rPr>
+              <w:t>.Net</w:t>
+            </w:r>
+            <w:r>
+              <w:rPr>
+                <w:rFonts w:hint="eastAsia"/>
+                <w:sz w:val="21"/>
+              </w:rPr>
+              <w:t>异步变成知多少</w:t>
+            </w:r>
+          </w:p>
+        </w:tc>
+        <w:tc>
+          <w:tcPr>
+            <w:tcW w:w="1134" w:type="dxa"/>
+          </w:tcPr>
+          <w:p>
+            <w:pPr>
+              <w:pStyle w:val="a0"/>
+              <w:ind w:firstLineChars="0" w:firstLine="0"/>
+              <w:rPr>
+                <w:sz w:val="21"/>
+              </w:rPr>
+            </w:pPr>
+          </w:p>
+        </w:tc>
+        <w:tc>
+          <w:tcPr>
+            <w:tcW w:w="1134" w:type="dxa"/>
+          </w:tcPr>
+          <w:p>
+            <w:pPr>
+              <w:pStyle w:val="a0"/>
+              <w:ind w:firstLineChars="0" w:firstLine="0"/>
+              <w:rPr>
+                <w:sz w:val="21"/>
+              </w:rPr>
+            </w:pPr>
+          </w:p>
+        </w:tc>
+        <w:tc>
+          <w:tcPr>
+            <w:tcW w:w="2177" w:type="dxa"/>
+          </w:tcPr>
+          <w:p>
+            <w:pPr>
+              <w:pStyle w:val="a0"/>
+              <w:ind w:firstLineChars="0" w:firstLine="0"/>
+              <w:rPr>
+                <w:sz w:val="21"/>
+              </w:rPr>
+            </w:pPr>
+          </w:p>
+        </w:tc>
+      </w:tr>
+      <w:tr>
+        <w:trPr>
+          <w:jc w:val="center"/>
+        </w:trPr>
+        <w:tc>
+          <w:tcPr>
+            <w:tcW w:w="675" w:type="dxa"/>
+          </w:tcPr>
+          <w:p>
+            <w:pPr>
+              <w:pStyle w:val="a0"/>
+              <w:numPr>
+                <w:ilvl w:val="0"/>
+                <w:numId w:val="2"/>
+              </w:numPr>
+              <w:ind w:firstLineChars="0"/>
+              <w:rPr>
+                <w:sz w:val="21"/>
+              </w:rPr>
+            </w:pPr>
+          </w:p>
+        </w:tc>
+        <w:tc>
+          <w:tcPr>
+            <w:tcW w:w="3402" w:type="dxa"/>
+          </w:tcPr>
+          <w:p>
+            <w:pPr>
+              <w:pStyle w:val="a0"/>
+              <w:ind w:firstLineChars="0" w:firstLine="0"/>
+              <w:rPr>
+                <w:sz w:val="21"/>
+              </w:rPr>
+            </w:pPr>
+            <w:r>
+              <w:rPr>
+                <w:rFonts w:hint="eastAsia"/>
+                <w:sz w:val="21"/>
+              </w:rPr>
+              <w:t>C# Redis</w:t>
+            </w:r>
+            <w:r>
+              <w:rPr>
+                <w:rFonts w:hint="eastAsia"/>
+                <w:sz w:val="21"/>
+              </w:rPr>
+              <w:t>主从复制</w:t>
+            </w:r>
+          </w:p>
+        </w:tc>
+        <w:tc>
+          <w:tcPr>
+            <w:tcW w:w="1134" w:type="dxa"/>
+          </w:tcPr>
+          <w:p>
+            <w:pPr>
+              <w:pStyle w:val="a0"/>
+              <w:ind w:firstLineChars="0" w:firstLine="0"/>
+              <w:rPr>
+                <w:sz w:val="21"/>
+              </w:rPr>
+            </w:pPr>
+          </w:p>
+        </w:tc>
+        <w:tc>
+          <w:tcPr>
+            <w:tcW w:w="1134" w:type="dxa"/>
+          </w:tcPr>
+          <w:p>
+            <w:pPr>
+              <w:pStyle w:val="a0"/>
+              <w:ind w:firstLineChars="0" w:firstLine="0"/>
+              <w:rPr>
+                <w:sz w:val="21"/>
+              </w:rPr>
+            </w:pPr>
+          </w:p>
+        </w:tc>
+        <w:tc>
+          <w:tcPr>
+            <w:tcW w:w="2177" w:type="dxa"/>
+          </w:tcPr>
+          <w:p>
+            <w:pPr>
+              <w:pStyle w:val="a0"/>
+              <w:ind w:firstLineChars="0" w:firstLine="0"/>
+              <w:rPr>
+                <w:sz w:val="21"/>
+              </w:rPr>
+            </w:pPr>
+          </w:p>
+        </w:tc>
+      </w:tr>
+      <w:tr>
+        <w:trPr>
+          <w:jc w:val="center"/>
+        </w:trPr>
+        <w:tc>
+          <w:tcPr>
+            <w:tcW w:w="675" w:type="dxa"/>
+          </w:tcPr>
+          <w:p>
+            <w:pPr>
+              <w:pStyle w:val="a0"/>
+              <w:numPr>
+                <w:ilvl w:val="0"/>
+                <w:numId w:val="2"/>
+              </w:numPr>
+              <w:ind w:firstLineChars="0"/>
+              <w:rPr>
+                <w:sz w:val="21"/>
+              </w:rPr>
+            </w:pPr>
+          </w:p>
+        </w:tc>
+        <w:tc>
+          <w:tcPr>
+            <w:tcW w:w="3402" w:type="dxa"/>
+          </w:tcPr>
+          <w:p>
+            <w:pPr>
+              <w:pStyle w:val="a0"/>
+              <w:ind w:firstLineChars="0" w:firstLine="0"/>
+              <w:rPr>
+                <w:sz w:val="21"/>
+              </w:rPr>
+            </w:pPr>
+            <w:r>
+              <w:rPr>
+                <w:rFonts w:hint="eastAsia"/>
+                <w:sz w:val="21"/>
+              </w:rPr>
+              <w:t>C#</w:t>
+            </w:r>
+            <w:r>
+              <w:rPr>
+                <w:rFonts w:hint="eastAsia"/>
+                <w:sz w:val="21"/>
+              </w:rPr>
+              <w:t>如何使用</w:t>
+            </w:r>
+            <w:r>
+              <w:rPr>
+                <w:rFonts w:hint="eastAsia"/>
+                <w:sz w:val="21"/>
+              </w:rPr>
+              <w:t>ElasticSearch</w:t>
+            </w:r>
+          </w:p>
+        </w:tc>
+        <w:tc>
+          <w:tcPr>
+            <w:tcW w:w="1134" w:type="dxa"/>
+          </w:tcPr>
+          <w:p>
+            <w:pPr>
+              <w:pStyle w:val="a0"/>
+              <w:ind w:firstLineChars="0" w:firstLine="0"/>
+              <w:rPr>
+                <w:sz w:val="21"/>
+              </w:rPr>
+            </w:pPr>
+          </w:p>
+        </w:tc>
+        <w:tc>
+          <w:tcPr>
+            <w:tcW w:w="1134" w:type="dxa"/>
+          </w:tcPr>
+          <w:p>
+            <w:pPr>
+              <w:pStyle w:val="a0"/>
+              <w:ind w:firstLineChars="0" w:firstLine="0"/>
+              <w:rPr>
+                <w:sz w:val="21"/>
+              </w:rPr>
+            </w:pPr>
+          </w:p>
+        </w:tc>
+        <w:tc>
+          <w:tcPr>
+            <w:tcW w:w="2177" w:type="dxa"/>
+          </w:tcPr>
+          <w:p>
+            <w:pPr>
+              <w:pStyle w:val="a0"/>
+              <w:ind w:firstLineChars="0" w:firstLine="0"/>
+              <w:rPr>
+                <w:sz w:val="21"/>
+              </w:rPr>
+            </w:pPr>
+          </w:p>
+        </w:tc>
+      </w:tr>
+      <w:tr>
+        <w:trPr>
+          <w:jc w:val="center"/>
+        </w:trPr>
+        <w:tc>
+          <w:tcPr>
+            <w:tcW w:w="675" w:type="dxa"/>
+          </w:tcPr>
+          <w:p>
+            <w:pPr>
+              <w:pStyle w:val="a0"/>
+              <w:numPr>
+                <w:ilvl w:val="0"/>
+                <w:numId w:val="2"/>
+              </w:numPr>
+              <w:ind w:firstLineChars="0"/>
+              <w:rPr>
+                <w:sz w:val="21"/>
+              </w:rPr>
+            </w:pPr>
+          </w:p>
+        </w:tc>
+        <w:tc>
+          <w:tcPr>
+            <w:tcW w:w="3402" w:type="dxa"/>
+          </w:tcPr>
+          <w:p>
+            <w:pPr>
+              <w:pStyle w:val="a0"/>
+              <w:ind w:firstLineChars="0" w:firstLine="0"/>
+              <w:rPr>
+                <w:sz w:val="21"/>
+              </w:rPr>
+            </w:pPr>
+          </w:p>
+        </w:tc>
+        <w:tc>
+          <w:tcPr>
+            <w:tcW w:w="1134" w:type="dxa"/>
+          </w:tcPr>
+          <w:p>
+            <w:pPr>
+              <w:pStyle w:val="a0"/>
+              <w:ind w:firstLineChars="0" w:firstLine="0"/>
+              <w:rPr>
+                <w:sz w:val="21"/>
+              </w:rPr>
+            </w:pPr>
+          </w:p>
+        </w:tc>
+        <w:tc>
+          <w:tcPr>
+            <w:tcW w:w="1134" w:type="dxa"/>
+          </w:tcPr>
+          <w:p>
+            <w:pPr>
+              <w:pStyle w:val="a0"/>
+              <w:ind w:firstLineChars="0" w:firstLine="0"/>
+              <w:rPr>
+                <w:sz w:val="21"/>
+              </w:rPr>
+            </w:pPr>
+          </w:p>
+        </w:tc>
+        <w:tc>
+          <w:tcPr>
+            <w:tcW w:w="2177" w:type="dxa"/>
+          </w:tcPr>
+          <w:p>
+            <w:pPr>
+              <w:pStyle w:val="a0"/>
+              <w:ind w:firstLineChars="0" w:firstLine="0"/>
+              <w:rPr>
+                <w:sz w:val="21"/>
+              </w:rPr>
+            </w:pPr>
+          </w:p>
+        </w:tc>
+      </w:tr>
+      <w:tr>
+        <w:trPr>
+          <w:jc w:val="center"/>
+        </w:trPr>
+        <w:tc>
+          <w:tcPr>
+            <w:tcW w:w="675" w:type="dxa"/>
+          </w:tcPr>
+          <w:p>
+            <w:pPr>
+              <w:pStyle w:val="a0"/>
+              <w:numPr>
+                <w:ilvl w:val="0"/>
+                <w:numId w:val="2"/>
+              </w:numPr>
+              <w:ind w:firstLineChars="0"/>
+              <w:rPr>
+                <w:sz w:val="21"/>
+              </w:rPr>
+            </w:pPr>
+          </w:p>
+        </w:tc>
+        <w:tc>
+          <w:tcPr>
+            <w:tcW w:w="3402" w:type="dxa"/>
+          </w:tcPr>
+          <w:p>
+            <w:pPr>
+              <w:pStyle w:val="a0"/>
+              <w:ind w:firstLineChars="0" w:firstLine="0"/>
+              <w:rPr>
+                <w:sz w:val="21"/>
+              </w:rPr>
+            </w:pPr>
+          </w:p>
+        </w:tc>
+        <w:tc>
+          <w:tcPr>
+            <w:tcW w:w="1134" w:type="dxa"/>
+          </w:tcPr>
+          <w:p>
+            <w:pPr>
+              <w:pStyle w:val="a0"/>
+              <w:ind w:firstLineChars="0" w:firstLine="0"/>
+              <w:rPr>
+                <w:sz w:val="21"/>
+              </w:rPr>
+            </w:pPr>
+          </w:p>
+        </w:tc>
+        <w:tc>
+          <w:tcPr>
+            <w:tcW w:w="1134" w:type="dxa"/>
+          </w:tcPr>
+          <w:p>
+            <w:pPr>
+              <w:pStyle w:val="a0"/>
+              <w:ind w:firstLineChars="0" w:firstLine="0"/>
+              <w:rPr>
+                <w:sz w:val="21"/>
+              </w:rPr>
+            </w:pPr>
+          </w:p>
+        </w:tc>
+        <w:tc>
+          <w:tcPr>
+            <w:tcW w:w="2177" w:type="dxa"/>
+          </w:tcPr>
+          <w:p>
+            <w:pPr>
+              <w:pStyle w:val="a0"/>
+              <w:ind w:firstLineChars="0" w:firstLine="0"/>
+              <w:rPr>
+                <w:sz w:val="21"/>
+              </w:rPr>
+            </w:pPr>
+          </w:p>
+        </w:tc>
+      </w:tr>
+      <w:tr>
+        <w:trPr>
+          <w:jc w:val="center"/>
+        </w:trPr>
+        <w:tc>
+          <w:tcPr>
+            <w:tcW w:w="675" w:type="dxa"/>
+          </w:tcPr>
+          <w:p>
+            <w:pPr>
+              <w:pStyle w:val="a0"/>
+              <w:numPr>
+                <w:ilvl w:val="0"/>
+                <w:numId w:val="2"/>
+              </w:numPr>
+              <w:ind w:firstLineChars="0"/>
+              <w:rPr>
+                <w:sz w:val="21"/>
+              </w:rPr>
+            </w:pPr>
+          </w:p>
+        </w:tc>
+        <w:tc>
+          <w:tcPr>
+            <w:tcW w:w="3402" w:type="dxa"/>
+          </w:tcPr>
+          <w:p>
+            <w:pPr>
+              <w:pStyle w:val="a0"/>
+              <w:ind w:firstLineChars="0" w:firstLine="0"/>
+              <w:rPr>
+                <w:sz w:val="21"/>
+              </w:rPr>
+            </w:pPr>
+          </w:p>
+        </w:tc>
+        <w:tc>
+          <w:tcPr>
+            <w:tcW w:w="1134" w:type="dxa"/>
+          </w:tcPr>
+          <w:p>
+            <w:pPr>
+              <w:pStyle w:val="a0"/>
+              <w:ind w:firstLineChars="0" w:firstLine="0"/>
+              <w:rPr>
+                <w:sz w:val="21"/>
+              </w:rPr>
+            </w:pPr>
+          </w:p>
+        </w:tc>
+        <w:tc>
+          <w:tcPr>
+            <w:tcW w:w="1134" w:type="dxa"/>
+          </w:tcPr>
+          <w:p>
+            <w:pPr>
+              <w:pStyle w:val="a0"/>
+              <w:ind w:firstLineChars="0" w:firstLine="0"/>
+              <w:rPr>
+                <w:sz w:val="21"/>
+              </w:rPr>
+            </w:pPr>
+          </w:p>
+        </w:tc>
+        <w:tc>
+          <w:tcPr>
+            <w:tcW w:w="2177" w:type="dxa"/>
+          </w:tcPr>
+          <w:p>
+            <w:pPr>
+              <w:pStyle w:val="a0"/>
+              <w:ind w:firstLineChars="0" w:firstLine="0"/>
+              <w:rPr>
+                <w:sz w:val="21"/>
+              </w:rPr>
+            </w:pPr>
+          </w:p>
+        </w:tc>
+      </w:tr>
+      <w:tr>
+        <w:trPr>
+          <w:jc w:val="center"/>
+        </w:trPr>
+        <w:tc>
+          <w:tcPr>
+            <w:tcW w:w="675" w:type="dxa"/>
+          </w:tcPr>
+          <w:p>
+            <w:pPr>
+              <w:pStyle w:val="a0"/>
+              <w:numPr>
+                <w:ilvl w:val="0"/>
+                <w:numId w:val="2"/>
+              </w:numPr>
+              <w:ind w:firstLineChars="0"/>
+              <w:rPr>
+                <w:sz w:val="21"/>
+              </w:rPr>
+            </w:pPr>
+          </w:p>
+        </w:tc>
+        <w:tc>
+          <w:tcPr>
+            <w:tcW w:w="3402" w:type="dxa"/>
+          </w:tcPr>
+          <w:p>
+            <w:pPr>
+              <w:pStyle w:val="a0"/>
+              <w:ind w:firstLineChars="0" w:firstLine="0"/>
+              <w:rPr>
+                <w:sz w:val="21"/>
+              </w:rPr>
+            </w:pPr>
+          </w:p>
+        </w:tc>
+        <w:tc>
+          <w:tcPr>
+            <w:tcW w:w="1134" w:type="dxa"/>
+          </w:tcPr>
+          <w:p>
+            <w:pPr>
+              <w:pStyle w:val="a0"/>
+              <w:ind w:firstLineChars="0" w:firstLine="0"/>
+              <w:rPr>
+                <w:sz w:val="21"/>
+              </w:rPr>
+            </w:pPr>
+          </w:p>
+        </w:tc>
+        <w:tc>
+          <w:tcPr>
+            <w:tcW w:w="1134" w:type="dxa"/>
+          </w:tcPr>
+          <w:p>
+            <w:pPr>
+              <w:pStyle w:val="a0"/>
+              <w:ind w:firstLineChars="0" w:firstLine="0"/>
+              <w:rPr>
+                <w:sz w:val="21"/>
+              </w:rPr>
+            </w:pPr>
+          </w:p>
+        </w:tc>
+        <w:tc>
+          <w:tcPr>
+            <w:tcW w:w="2177" w:type="dxa"/>
+          </w:tcPr>
+          <w:p>
+            <w:pPr>
+              <w:pStyle w:val="a0"/>
+              <w:ind w:firstLineChars="0" w:firstLine="0"/>
+              <w:rPr>
+                <w:sz w:val="21"/>
+              </w:rPr>
+            </w:pPr>
+          </w:p>
+        </w:tc>
+      </w:tr>
+      <w:tr>
+        <w:trPr>
+          <w:jc w:val="center"/>
+        </w:trPr>
+        <w:tc>
+          <w:tcPr>
+            <w:tcW w:w="675" w:type="dxa"/>
+          </w:tcPr>
+          <w:p>
+            <w:pPr>
+              <w:pStyle w:val="a0"/>
+              <w:numPr>
+                <w:ilvl w:val="0"/>
+                <w:numId w:val="2"/>
+              </w:numPr>
+              <w:ind w:firstLineChars="0"/>
+              <w:rPr>
+                <w:sz w:val="21"/>
+              </w:rPr>
+            </w:pPr>
+          </w:p>
+        </w:tc>
+        <w:tc>
+          <w:tcPr>
+            <w:tcW w:w="3402" w:type="dxa"/>
+          </w:tcPr>
+          <w:p>
+            <w:pPr>
+              <w:pStyle w:val="a0"/>
+              <w:ind w:firstLineChars="0" w:firstLine="0"/>
+              <w:rPr>
+                <w:sz w:val="21"/>
+              </w:rPr>
+            </w:pPr>
+          </w:p>
+        </w:tc>
+        <w:tc>
+          <w:tcPr>
+            <w:tcW w:w="1134" w:type="dxa"/>
+          </w:tcPr>
+          <w:p>
+            <w:pPr>
+              <w:pStyle w:val="a0"/>
+              <w:ind w:firstLineChars="0" w:firstLine="0"/>
+              <w:rPr>
+                <w:sz w:val="21"/>
+              </w:rPr>
+            </w:pPr>
+          </w:p>
+        </w:tc>
+        <w:tc>
+          <w:tcPr>
+            <w:tcW w:w="1134" w:type="dxa"/>
+          </w:tcPr>
+          <w:p>
+            <w:pPr>
+              <w:pStyle w:val="a0"/>
+              <w:ind w:firstLineChars="0" w:firstLine="0"/>
+              <w:rPr>
+                <w:sz w:val="21"/>
+              </w:rPr>
+            </w:pPr>
+          </w:p>
+        </w:tc>
+        <w:tc>
+          <w:tcPr>
+            <w:tcW w:w="2177" w:type="dxa"/>
+          </w:tcPr>
+          <w:p>
+            <w:pPr>
+              <w:pStyle w:val="a0"/>
+              <w:ind w:firstLineChars="0" w:firstLine="0"/>
+              <w:rPr>
+                <w:sz w:val="21"/>
+              </w:rPr>
+            </w:pPr>
+          </w:p>
+        </w:tc>
+      </w:tr>
+    </w:tbl>
+    <w:p>
+      <w:pPr>
+        <w:pStyle w:val="a0"/>
+        <w:ind w:firstLine="480"/>
+      </w:pPr>
+    </w:p>
+    <w:p>
+      <w:pPr>
+        <w:pStyle w:val="3"/>
+      </w:pPr>
+      <w:r>
+        <w:rPr>
+          <w:rFonts w:hint="eastAsia"/>
+        </w:rPr>
+        <w:t>其他</w:t>
       </w:r>
     </w:p>
     <w:tbl>
@@ -183,7 +3256,7 @@
               <w:pStyle w:val="a0"/>
               <w:numPr>
                 <w:ilvl w:val="0"/>
-                <w:numId w:val="2"/>
+                <w:numId w:val="4"/>
               </w:numPr>
               <w:ind w:firstLineChars="0"/>
               <w:rPr>
@@ -241,7 +3314,7 @@
                 <w:rFonts w:hint="eastAsia"/>
                 <w:sz w:val="21"/>
               </w:rPr>
-              <w:t>16</w:t>
+              <w:t>20</w:t>
             </w:r>
           </w:p>
         </w:tc>
@@ -287,7 +3360,7 @@
               <w:pStyle w:val="a0"/>
               <w:numPr>
                 <w:ilvl w:val="0"/>
-                <w:numId w:val="2"/>
+                <w:numId w:val="4"/>
               </w:numPr>
               <w:ind w:firstLineChars="0"/>
               <w:rPr>
@@ -308,7 +3381,6 @@
                 <w:sz w:val="21"/>
               </w:rPr>
             </w:pPr>
-            <w:proofErr w:type="spellStart"/>
             <w:r>
               <w:rPr>
                 <w:rFonts w:hint="eastAsia"/>
@@ -316,7 +3388,6 @@
               </w:rPr>
               <w:t>BitConverter</w:t>
             </w:r>
-            <w:proofErr w:type="spellEnd"/>
           </w:p>
         </w:tc>
         <w:tc>
@@ -381,11 +3452,13 @@
               <w:pStyle w:val="a0"/>
               <w:numPr>
                 <w:ilvl w:val="0"/>
-                <w:numId w:val="2"/>
+                <w:numId w:val="4"/>
               </w:numPr>
               <w:ind w:firstLineChars="0"/>
               <w:rPr>
-                <w:sz w:val="21"/>
+                <w:color w:val="FF0000"/>
+                <w:sz w:val="21"/>
+                <w:shd w:val="pct15" w:color="auto" w:fill="FFFFFF"/>
               </w:rPr>
             </w:pPr>
           </w:p>
@@ -399,36 +3472,19 @@
               <w:pStyle w:val="a0"/>
               <w:ind w:firstLineChars="0" w:firstLine="0"/>
               <w:rPr>
-                <w:sz w:val="21"/>
-              </w:rPr>
-            </w:pPr>
-            <w:r>
-              <w:rPr>
-                <w:rFonts w:hint="eastAsia"/>
-                <w:sz w:val="21"/>
-              </w:rPr>
-              <w:t>C#</w:t>
-            </w:r>
-            <w:r>
-              <w:rPr>
-                <w:rFonts w:hint="eastAsia"/>
-                <w:sz w:val="21"/>
-              </w:rPr>
-              <w:t>编程中的</w:t>
-            </w:r>
-            <w:r>
-              <w:rPr>
-                <w:rFonts w:hint="eastAsia"/>
-                <w:sz w:val="21"/>
-              </w:rPr>
-              <w:t>==</w:t>
-            </w:r>
-            <w:r>
-              <w:rPr>
-                <w:rFonts w:hint="eastAsia"/>
-                <w:sz w:val="21"/>
-              </w:rPr>
-              <w:t>运算符</w:t>
+                <w:color w:val="FF0000"/>
+                <w:sz w:val="21"/>
+                <w:shd w:val="pct15" w:color="auto" w:fill="FFFFFF"/>
+              </w:rPr>
+            </w:pPr>
+            <w:r>
+              <w:rPr>
+                <w:rFonts w:hint="eastAsia"/>
+                <w:color w:val="FF0000"/>
+                <w:sz w:val="21"/>
+                <w:shd w:val="pct15" w:color="auto" w:fill="FFFFFF"/>
+              </w:rPr>
+              <w:t>实时以图的形式显示数据</w:t>
             </w:r>
           </w:p>
         </w:tc>
@@ -441,22 +3497,111 @@
               <w:pStyle w:val="a0"/>
               <w:ind w:firstLineChars="0" w:firstLine="0"/>
               <w:rPr>
-                <w:sz w:val="21"/>
-              </w:rPr>
-            </w:pPr>
-            <w:r>
-              <w:rPr>
-                <w:sz w:val="21"/>
+                <w:color w:val="FF0000"/>
+                <w:sz w:val="21"/>
+                <w:shd w:val="pct15" w:color="auto" w:fill="FFFFFF"/>
+              </w:rPr>
+            </w:pPr>
+            <w:r>
+              <w:rPr>
+                <w:color w:val="FF0000"/>
+                <w:sz w:val="21"/>
+                <w:shd w:val="pct15" w:color="auto" w:fill="FFFFFF"/>
               </w:rPr>
               <w:t>2017/7/</w:t>
             </w:r>
             <w:r>
               <w:rPr>
                 <w:rFonts w:hint="eastAsia"/>
-                <w:sz w:val="21"/>
-              </w:rPr>
-              <w:t>20</w:t>
-            </w:r>
+                <w:color w:val="FF0000"/>
+                <w:sz w:val="21"/>
+                <w:shd w:val="pct15" w:color="auto" w:fill="FFFFFF"/>
+              </w:rPr>
+              <w:t>16</w:t>
+            </w:r>
+          </w:p>
+        </w:tc>
+        <w:tc>
+          <w:tcPr>
+            <w:tcW w:w="1559" w:type="dxa"/>
+          </w:tcPr>
+          <w:p>
+            <w:pPr>
+              <w:pStyle w:val="a0"/>
+              <w:ind w:firstLineChars="0" w:firstLine="0"/>
+              <w:rPr>
+                <w:color w:val="FF0000"/>
+                <w:sz w:val="21"/>
+                <w:shd w:val="pct15" w:color="auto" w:fill="FFFFFF"/>
+              </w:rPr>
+            </w:pPr>
+          </w:p>
+        </w:tc>
+        <w:tc>
+          <w:tcPr>
+            <w:tcW w:w="2177" w:type="dxa"/>
+          </w:tcPr>
+          <w:p>
+            <w:pPr>
+              <w:pStyle w:val="a0"/>
+              <w:ind w:firstLineChars="0" w:firstLine="0"/>
+              <w:rPr>
+                <w:color w:val="FF0000"/>
+                <w:sz w:val="21"/>
+                <w:shd w:val="pct15" w:color="auto" w:fill="FFFFFF"/>
+              </w:rPr>
+            </w:pPr>
+          </w:p>
+        </w:tc>
+      </w:tr>
+      <w:tr>
+        <w:trPr>
+          <w:jc w:val="center"/>
+        </w:trPr>
+        <w:tc>
+          <w:tcPr>
+            <w:tcW w:w="675" w:type="dxa"/>
+          </w:tcPr>
+          <w:p>
+            <w:pPr>
+              <w:pStyle w:val="a0"/>
+              <w:numPr>
+                <w:ilvl w:val="0"/>
+                <w:numId w:val="4"/>
+              </w:numPr>
+              <w:ind w:firstLineChars="0"/>
+              <w:rPr>
+                <w:sz w:val="21"/>
+              </w:rPr>
+            </w:pPr>
+          </w:p>
+        </w:tc>
+        <w:tc>
+          <w:tcPr>
+            <w:tcW w:w="2552" w:type="dxa"/>
+          </w:tcPr>
+          <w:p>
+            <w:pPr>
+              <w:pStyle w:val="a0"/>
+              <w:ind w:firstLineChars="0" w:firstLine="0"/>
+              <w:rPr>
+                <w:sz w:val="21"/>
+              </w:rPr>
+            </w:pPr>
+          </w:p>
+        </w:tc>
+        <w:tc>
+          <w:tcPr>
+            <w:tcW w:w="1559" w:type="dxa"/>
+          </w:tcPr>
+          <w:p>
+            <w:pPr>
+              <w:pStyle w:val="a0"/>
+              <w:ind w:firstLineChars="0" w:firstLine="0"/>
+              <w:rPr>
+                <w:sz w:val="21"/>
+              </w:rPr>
+            </w:pPr>
           </w:p>
         </w:tc>
         <w:tc>
@@ -509,19 +3654,20 @@
     </w:p>
     <w:p>
       <w:pPr>
+        <w:pStyle w:val="a0"/>
+        <w:ind w:firstLine="480"/>
+      </w:pPr>
+    </w:p>
+    <w:p>
+      <w:pPr>
         <w:pStyle w:val="2"/>
-        <w:rPr>
-          <w:rFonts w:hint="eastAsia"/>
-        </w:rPr>
       </w:pPr>
-      <w:proofErr w:type="spellStart"/>
       <w:r>
         <w:rPr>
           <w:rFonts w:hint="eastAsia"/>
         </w:rPr>
         <w:t>TortoiseGit</w:t>
       </w:r>
-      <w:proofErr w:type="spellEnd"/>
     </w:p>
     <w:tbl>
       <w:tblPr>
@@ -695,13 +3841,7 @@
               <w:rPr>
                 <w:sz w:val="21"/>
               </w:rPr>
-              <w:t>Xml</w:t>
-            </w:r>
-            <w:r>
-              <w:rPr>
-                <w:sz w:val="21"/>
-              </w:rPr>
-              <w:t>学习</w:t>
+              <w:t>手册学习</w:t>
             </w:r>
           </w:p>
         </w:tc>
@@ -721,14 +3861,27 @@
               <w:rPr>
                 <w:sz w:val="21"/>
               </w:rPr>
-              <w:t>2017/7/</w:t>
-            </w:r>
-            <w:r>
-              <w:rPr>
-                <w:rFonts w:hint="eastAsia"/>
-                <w:sz w:val="21"/>
-              </w:rPr>
-              <w:t>16</w:t>
+              <w:t>2017/</w:t>
+            </w:r>
+            <w:r>
+              <w:rPr>
+                <w:rFonts w:hint="eastAsia"/>
+                <w:sz w:val="21"/>
+              </w:rPr>
+              <w:t>8</w:t>
+            </w:r>
+            <w:r>
+              <w:rPr>
+                <w:sz w:val="21"/>
+              </w:rPr>
+              <w:t>/</w:t>
+            </w:r>
+            <w:r>
+              <w:rPr>
+                <w:rFonts w:hint="eastAsia"/>
+                <w:sz w:val="21"/>
+              </w:rPr>
+              <w:t>31</w:t>
             </w:r>
           </w:p>
         </w:tc>
@@ -795,15 +3948,6 @@
                 <w:sz w:val="21"/>
               </w:rPr>
             </w:pPr>
-            <w:proofErr w:type="spellStart"/>
-            <w:r>
-              <w:rPr>
-                <w:rFonts w:hint="eastAsia"/>
-                <w:sz w:val="21"/>
-              </w:rPr>
-              <w:t>BitConverter</w:t>
-            </w:r>
-            <w:proofErr w:type="spellEnd"/>
           </w:p>
         </w:tc>
         <w:tc>
@@ -818,12 +3962,6 @@
                 <w:sz w:val="21"/>
               </w:rPr>
             </w:pPr>
-            <w:r>
-              <w:rPr>
-                <w:sz w:val="21"/>
-              </w:rPr>
-              <w:t>2017/7/6</w:t>
-            </w:r>
           </w:p>
         </w:tc>
         <w:tc>
@@ -889,34 +4027,6 @@
                 <w:sz w:val="21"/>
               </w:rPr>
             </w:pPr>
-            <w:r>
-              <w:rPr>
-                <w:rFonts w:hint="eastAsia"/>
-                <w:sz w:val="21"/>
-              </w:rPr>
-              <w:t>C#</w:t>
-            </w:r>
-            <w:r>
-              <w:rPr>
-                <w:rFonts w:hint="eastAsia"/>
-                <w:sz w:val="21"/>
-              </w:rPr>
-              <w:t>编程中的</w:t>
-            </w:r>
-            <w:r>
-              <w:rPr>
-                <w:rFonts w:hint="eastAsia"/>
-                <w:sz w:val="21"/>
-              </w:rPr>
-              <w:t>==</w:t>
-            </w:r>
-            <w:r>
-              <w:rPr>
-                <w:rFonts w:hint="eastAsia"/>
-                <w:sz w:val="21"/>
-              </w:rPr>
-              <w:t>运算符</w:t>
-            </w:r>
           </w:p>
         </w:tc>
         <w:tc>
@@ -931,19 +4041,6 @@
                 <w:sz w:val="21"/>
               </w:rPr>
             </w:pPr>
-            <w:r>
-              <w:rPr>
-                <w:sz w:val="21"/>
-              </w:rPr>
-              <w:t>2017/7/</w:t>
-            </w:r>
-            <w:r>
-              <w:rPr>
-                <w:rFonts w:hint="eastAsia"/>
-                <w:sz w:val="21"/>
-              </w:rPr>
-              <w:t>20</w:t>
-            </w:r>
           </w:p>
         </w:tc>
         <w:tc>
@@ -980,9 +4077,6 @@
       <w:pPr>
         <w:pStyle w:val="a0"/>
         <w:ind w:firstLine="480"/>
-        <w:rPr>
-          <w:rFonts w:hint="eastAsia"/>
-        </w:rPr>
       </w:pPr>
     </w:p>
     <w:p>
@@ -1054,6 +4148,92 @@
 <file path=word/numbering.xml><?xml version="1.0" encoding="utf-8"?>
 <w:numbering xmlns:ve="http://schemas.openxmlformats.org/markup-compatibility/2006" xmlns:o="urn:schemas-microsoft-com:office:office" xmlns:r="http://schemas.openxmlformats.org/officeDocument/2006/relationships" xmlns:m="http://schemas.openxmlformats.org/officeDocument/2006/math" xmlns:v="urn:schemas-microsoft-com:vml" xmlns:wp="http://schemas.openxmlformats.org/drawingml/2006/wordprocessingDrawing" xmlns:w10="urn:schemas-microsoft-com:office:word" xmlns:w="http://schemas.openxmlformats.org/wordprocessingml/2006/main" xmlns:wne="http://schemas.microsoft.com/office/word/2006/wordml">
   <w:abstractNum w:abstractNumId="0">
+    <w:nsid w:val="203971E6"/>
+    <w:multiLevelType w:val="hybridMultilevel"/>
+    <w:tmpl w:val="9D44CE00"/>
+    <w:lvl w:ilvl="0" w:tplc="0409000F">
+      <w:start w:val="1"/>
+      <w:numFmt w:val="decimal"/>
+      <w:lvlText w:val="%1."/>
+      <w:lvlJc w:val="left"/>
+      <w:pPr>
+        <w:ind w:left="420" w:hanging="420"/>
+      </w:pPr>
+    </w:lvl>
+    <w:lvl w:ilvl="1" w:tplc="04090019" w:tentative="1">
+      <w:start w:val="1"/>
+      <w:numFmt w:val="lowerLetter"/>
+      <w:lvlText w:val="%2)"/>
+      <w:lvlJc w:val="left"/>
+      <w:pPr>
+        <w:ind w:left="840" w:hanging="420"/>
+      </w:pPr>
+    </w:lvl>
+    <w:lvl w:ilvl="2" w:tplc="0409001B" w:tentative="1">
+      <w:start w:val="1"/>
+      <w:numFmt w:val="lowerRoman"/>
+      <w:lvlText w:val="%3."/>
+      <w:lvlJc w:val="right"/>
+      <w:pPr>
+        <w:ind w:left="1260" w:hanging="420"/>
+      </w:pPr>
+    </w:lvl>
+    <w:lvl w:ilvl="3" w:tplc="0409000F" w:tentative="1">
+      <w:start w:val="1"/>
+      <w:numFmt w:val="decimal"/>
+      <w:lvlText w:val="%4."/>
+      <w:lvlJc w:val="left"/>
+      <w:pPr>
+        <w:ind w:left="1680" w:hanging="420"/>
+      </w:pPr>
+    </w:lvl>
+    <w:lvl w:ilvl="4" w:tplc="04090019" w:tentative="1">
+      <w:start w:val="1"/>
+      <w:numFmt w:val="lowerLetter"/>
+      <w:lvlText w:val="%5)"/>
+      <w:lvlJc w:val="left"/>
+      <w:pPr>
+        <w:ind w:left="2100" w:hanging="420"/>
+      </w:pPr>
+    </w:lvl>
+    <w:lvl w:ilvl="5" w:tplc="0409001B" w:tentative="1">
+      <w:start w:val="1"/>
+      <w:numFmt w:val="lowerRoman"/>
+      <w:lvlText w:val="%6."/>
+      <w:lvlJc w:val="right"/>
+      <w:pPr>
+        <w:ind w:left="2520" w:hanging="420"/>
+      </w:pPr>
+    </w:lvl>
+    <w:lvl w:ilvl="6" w:tplc="0409000F" w:tentative="1">
+      <w:start w:val="1"/>
+      <w:numFmt w:val="decimal"/>
+      <w:lvlText w:val="%7."/>
+      <w:lvlJc w:val="left"/>
+      <w:pPr>
+        <w:ind w:left="2940" w:hanging="420"/>
+      </w:pPr>
+    </w:lvl>
+    <w:lvl w:ilvl="7" w:tplc="04090019" w:tentative="1">
+      <w:start w:val="1"/>
+      <w:numFmt w:val="lowerLetter"/>
+      <w:lvlText w:val="%8)"/>
+      <w:lvlJc w:val="left"/>
+      <w:pPr>
+        <w:ind w:left="3360" w:hanging="420"/>
+      </w:pPr>
+    </w:lvl>
+    <w:lvl w:ilvl="8" w:tplc="0409001B" w:tentative="1">
+      <w:start w:val="1"/>
+      <w:numFmt w:val="lowerRoman"/>
+      <w:lvlText w:val="%9."/>
+      <w:lvlJc w:val="right"/>
+      <w:pPr>
+        <w:ind w:left="3780" w:hanging="420"/>
+      </w:pPr>
+    </w:lvl>
+  </w:abstractNum>
+  <w:abstractNum w:abstractNumId="1">
     <w:nsid w:val="217702AF"/>
     <w:multiLevelType w:val="multilevel"/>
     <w:tmpl w:val="04090025"/>
@@ -1148,7 +4328,7 @@
       </w:pPr>
     </w:lvl>
   </w:abstractNum>
-  <w:abstractNum w:abstractNumId="1">
+  <w:abstractNum w:abstractNumId="2">
     <w:nsid w:val="501B56E0"/>
     <w:multiLevelType w:val="hybridMultilevel"/>
     <w:tmpl w:val="9D44CE00"/>
@@ -1234,7 +4414,7 @@
       </w:pPr>
     </w:lvl>
   </w:abstractNum>
-  <w:abstractNum w:abstractNumId="2">
+  <w:abstractNum w:abstractNumId="3">
     <w:nsid w:val="7ECC222D"/>
     <w:multiLevelType w:val="hybridMultilevel"/>
     <w:tmpl w:val="9D44CE00"/>
@@ -1321,13 +4501,16 @@
     </w:lvl>
   </w:abstractNum>
   <w:num w:numId="1">
-    <w:abstractNumId w:val="0"/>
+    <w:abstractNumId w:val="1"/>
   </w:num>
   <w:num w:numId="2">
+    <w:abstractNumId w:val="3"/>
+  </w:num>
+  <w:num w:numId="3">
     <w:abstractNumId w:val="2"/>
   </w:num>
-  <w:num w:numId="3">
-    <w:abstractNumId w:val="1"/>
+  <w:num w:numId="4">
+    <w:abstractNumId w:val="0"/>
   </w:num>
 </w:numbering>
 </file>
@@ -1560,7 +4743,6 @@
     <w:next w:val="a"/>
     <w:link w:val="3Char"/>
     <w:uiPriority w:val="9"/>
-    <w:semiHidden/>
     <w:unhideWhenUsed/>
     <w:qFormat/>
     <w:rsid w:val="007C0A5D"/>
@@ -1873,7 +5055,6 @@
     <w:basedOn w:val="a1"/>
     <w:link w:val="3"/>
     <w:uiPriority w:val="9"/>
-    <w:semiHidden/>
     <w:rsid w:val="007C0A5D"/>
     <w:rPr>
       <w:b/>
@@ -2022,7 +5203,6 @@
     <w:name w:val="Normal Indent"/>
     <w:basedOn w:val="a"/>
     <w:uiPriority w:val="99"/>
-    <w:semiHidden/>
     <w:unhideWhenUsed/>
     <w:qFormat/>
     <w:rsid w:val="007C0A5D"/>

--- a/01.计划/2016年计划安排.docx
+++ b/01.计划/2016年计划安排.docx
@@ -1295,6 +1295,7 @@
               </w:rPr>
               <w:t>缓存管理框架</w:t>
             </w:r>
+            <w:proofErr w:type="spellStart"/>
             <w:r>
               <w:rPr>
                 <w:rFonts w:hint="eastAsia"/>
@@ -1302,6 +1303,7 @@
               </w:rPr>
               <w:t>CacheManager</w:t>
             </w:r>
+            <w:proofErr w:type="spellEnd"/>
           </w:p>
         </w:tc>
         <w:tc>
@@ -1837,6 +1839,7 @@
               </w:rPr>
               <w:t>定时任务组件</w:t>
             </w:r>
+            <w:proofErr w:type="spellStart"/>
             <w:r>
               <w:rPr>
                 <w:rFonts w:hint="eastAsia"/>
@@ -1844,6 +1847,7 @@
               </w:rPr>
               <w:t>Hangfire</w:t>
             </w:r>
+            <w:proofErr w:type="spellEnd"/>
             <w:r>
               <w:rPr>
                 <w:rFonts w:hint="eastAsia"/>
@@ -1951,6 +1955,7 @@
               </w:rPr>
               <w:t>图像即时处理的组件</w:t>
             </w:r>
+            <w:proofErr w:type="spellStart"/>
             <w:r>
               <w:rPr>
                 <w:rFonts w:hint="eastAsia"/>
@@ -1958,6 +1963,7 @@
               </w:rPr>
               <w:t>ImageProcessor</w:t>
             </w:r>
+            <w:proofErr w:type="spellEnd"/>
           </w:p>
         </w:tc>
         <w:tc>
@@ -2258,6 +2264,7 @@
               </w:rPr>
               <w:t>变成</w:t>
             </w:r>
+            <w:proofErr w:type="spellStart"/>
             <w:r>
               <w:rPr>
                 <w:rFonts w:hint="eastAsia"/>
@@ -2265,12 +2272,29 @@
               </w:rPr>
               <w:t>Lis</w:t>
             </w:r>
-            <w:r>
-              <w:rPr>
-                <w:rFonts w:hint="eastAsia"/>
-                <w:sz w:val="21"/>
-              </w:rPr>
-              <w:t>实现行转列的通用方案</w:t>
+            <w:proofErr w:type="spellEnd"/>
+            <w:r>
+              <w:rPr>
+                <w:rFonts w:hint="eastAsia"/>
+                <w:sz w:val="21"/>
+              </w:rPr>
+              <w:t>实现</w:t>
+            </w:r>
+            <w:proofErr w:type="gramStart"/>
+            <w:r>
+              <w:rPr>
+                <w:rFonts w:hint="eastAsia"/>
+                <w:sz w:val="21"/>
+              </w:rPr>
+              <w:t>行转列的</w:t>
+            </w:r>
+            <w:proofErr w:type="gramEnd"/>
+            <w:r>
+              <w:rPr>
+                <w:rFonts w:hint="eastAsia"/>
+                <w:sz w:val="21"/>
+              </w:rPr>
+              <w:t>通用方案</w:t>
             </w:r>
           </w:p>
         </w:tc>
@@ -2542,8 +2566,17 @@
                 <w:rFonts w:hint="eastAsia"/>
                 <w:sz w:val="21"/>
               </w:rPr>
-              <w:t>C# Redis</w:t>
-            </w:r>
+              <w:t xml:space="preserve">C# </w:t>
+            </w:r>
+            <w:proofErr w:type="spellStart"/>
+            <w:r>
+              <w:rPr>
+                <w:rFonts w:hint="eastAsia"/>
+                <w:sz w:val="21"/>
+              </w:rPr>
+              <w:t>Redis</w:t>
+            </w:r>
+            <w:proofErr w:type="spellEnd"/>
             <w:r>
               <w:rPr>
                 <w:rFonts w:hint="eastAsia"/>
@@ -2644,6 +2677,7 @@
               </w:rPr>
               <w:t>如何使用</w:t>
             </w:r>
+            <w:proofErr w:type="spellStart"/>
             <w:r>
               <w:rPr>
                 <w:rFonts w:hint="eastAsia"/>
@@ -2651,6 +2685,7 @@
               </w:rPr>
               <w:t>ElasticSearch</w:t>
             </w:r>
+            <w:proofErr w:type="spellEnd"/>
           </w:p>
         </w:tc>
         <w:tc>
@@ -3381,6 +3416,7 @@
                 <w:sz w:val="21"/>
               </w:rPr>
             </w:pPr>
+            <w:proofErr w:type="spellStart"/>
             <w:r>
               <w:rPr>
                 <w:rFonts w:hint="eastAsia"/>
@@ -3388,6 +3424,21 @@
               </w:rPr>
               <w:t>BitConverter</w:t>
             </w:r>
+            <w:proofErr w:type="spellEnd"/>
+            <w:r>
+              <w:rPr>
+                <w:rFonts w:hint="eastAsia"/>
+                <w:sz w:val="21"/>
+              </w:rPr>
+              <w:t>/Convert</w:t>
+            </w:r>
+            <w:r>
+              <w:rPr>
+                <w:rFonts w:hint="eastAsia"/>
+                <w:sz w:val="21"/>
+              </w:rPr>
+              <w:t>等类型转换</w:t>
+            </w:r>
           </w:p>
         </w:tc>
         <w:tc>
@@ -3422,6 +3473,12 @@
                 <w:sz w:val="21"/>
               </w:rPr>
             </w:pPr>
+            <w:r>
+              <w:rPr>
+                <w:sz w:val="21"/>
+              </w:rPr>
+              <w:t>2017/7/9</w:t>
+            </w:r>
           </w:p>
         </w:tc>
         <w:tc>
@@ -3662,12 +3719,14 @@
       <w:pPr>
         <w:pStyle w:val="2"/>
       </w:pPr>
+      <w:proofErr w:type="spellStart"/>
       <w:r>
         <w:rPr>
           <w:rFonts w:hint="eastAsia"/>
         </w:rPr>
         <w:t>TortoiseGit</w:t>
       </w:r>
+      <w:proofErr w:type="spellEnd"/>
     </w:p>
     <w:tbl>
       <w:tblPr>
@@ -4078,6 +4137,26 @@
         <w:pStyle w:val="a0"/>
         <w:ind w:firstLine="480"/>
       </w:pPr>
+    </w:p>
+    <w:p>
+      <w:pPr>
+        <w:pStyle w:val="2"/>
+        <w:rPr>
+          <w:rFonts w:hint="eastAsia"/>
+        </w:rPr>
+      </w:pPr>
+      <w:r>
+        <w:rPr>
+          <w:rFonts w:hint="eastAsia"/>
+        </w:rPr>
+        <w:t>QQ</w:t>
+      </w:r>
+      <w:r>
+        <w:rPr>
+          <w:rFonts w:hint="eastAsia"/>
+        </w:rPr>
+        <w:t>动态整理</w:t>
+      </w:r>
     </w:p>
     <w:p>
       <w:pPr>
